--- a/Assignment4/Assignment4.docx
+++ b/Assignment4/Assignment4.docx
@@ -100,43 +100,7 @@
           <w:sz w:val="24"/>
           <w:szCs w:val="24"/>
         </w:rPr>
-        <w:t xml:space="preserve">linear function where l(z) = </w:t>
-      </w:r>
-      <w:proofErr w:type="spellStart"/>
-      <w:r>
-        <w:rPr>
-          <w:rFonts w:ascii="Times New Roman" w:hAnsi="Times New Roman" w:cs="Times New Roman"/>
-          <w:sz w:val="24"/>
-          <w:szCs w:val="24"/>
-        </w:rPr>
-        <w:t>a.z</w:t>
-      </w:r>
-      <w:proofErr w:type="spellEnd"/>
-      <w:r>
-        <w:rPr>
-          <w:rFonts w:ascii="Times New Roman" w:hAnsi="Times New Roman" w:cs="Times New Roman"/>
-          <w:sz w:val="24"/>
-          <w:szCs w:val="24"/>
-        </w:rPr>
-        <w:t xml:space="preserve"> + b. Assuming b = 0, l(z) = </w:t>
-      </w:r>
-      <w:proofErr w:type="spellStart"/>
-      <w:r>
-        <w:rPr>
-          <w:rFonts w:ascii="Times New Roman" w:hAnsi="Times New Roman" w:cs="Times New Roman"/>
-          <w:sz w:val="24"/>
-          <w:szCs w:val="24"/>
-        </w:rPr>
-        <w:t>a.z</w:t>
-      </w:r>
-      <w:proofErr w:type="spellEnd"/>
-      <w:r>
-        <w:rPr>
-          <w:rFonts w:ascii="Times New Roman" w:hAnsi="Times New Roman" w:cs="Times New Roman"/>
-          <w:sz w:val="24"/>
-          <w:szCs w:val="24"/>
-        </w:rPr>
-        <w:t xml:space="preserve"> </w:t>
+        <w:t xml:space="preserve">linear function where l(z) = a.z + b. Assuming b = 0, l(z) = a.z </w:t>
       </w:r>
       <w:r>
         <w:rPr>
@@ -246,43 +210,7 @@
           <w:sz w:val="24"/>
           <w:szCs w:val="24"/>
         </w:rPr>
-        <w:t xml:space="preserve"> linear function where l(z) = </w:t>
-      </w:r>
-      <w:proofErr w:type="spellStart"/>
-      <w:r>
-        <w:rPr>
-          <w:rFonts w:ascii="Times New Roman" w:hAnsi="Times New Roman" w:cs="Times New Roman"/>
-          <w:sz w:val="24"/>
-          <w:szCs w:val="24"/>
-        </w:rPr>
-        <w:t>a.z</w:t>
-      </w:r>
-      <w:proofErr w:type="spellEnd"/>
-      <w:r>
-        <w:rPr>
-          <w:rFonts w:ascii="Times New Roman" w:hAnsi="Times New Roman" w:cs="Times New Roman"/>
-          <w:sz w:val="24"/>
-          <w:szCs w:val="24"/>
-        </w:rPr>
-        <w:t xml:space="preserve"> + b. Assuming b = 0, l(z) = </w:t>
-      </w:r>
-      <w:proofErr w:type="spellStart"/>
-      <w:r>
-        <w:rPr>
-          <w:rFonts w:ascii="Times New Roman" w:hAnsi="Times New Roman" w:cs="Times New Roman"/>
-          <w:sz w:val="24"/>
-          <w:szCs w:val="24"/>
-        </w:rPr>
-        <w:t>a.z</w:t>
-      </w:r>
-      <w:proofErr w:type="spellEnd"/>
-      <w:r>
-        <w:rPr>
-          <w:rFonts w:ascii="Times New Roman" w:hAnsi="Times New Roman" w:cs="Times New Roman"/>
-          <w:sz w:val="24"/>
-          <w:szCs w:val="24"/>
-        </w:rPr>
-        <w:t xml:space="preserve"> </w:t>
+        <w:t xml:space="preserve"> linear function where l(z) = a.z + b. Assuming b = 0, l(z) = a.z </w:t>
       </w:r>
       <w:r>
         <w:rPr>
@@ -782,6 +710,25 @@
         <w:lastRenderedPageBreak/>
         <w:t xml:space="preserve">2. </w:t>
       </w:r>
+      <w:hyperlink r:id="rId10" w:history="1">
+        <w:r>
+          <w:rPr>
+            <w:rStyle w:val="Hyperlink"/>
+            <w:rFonts w:ascii="Times New Roman" w:hAnsi="Times New Roman" w:cs="Times New Roman"/>
+            <w:sz w:val="24"/>
+            <w:szCs w:val="24"/>
+          </w:rPr>
+          <w:t>https://github.com/Skyhorizon2021/CS_4210/blob/main/Assignment4/perceptron.py</w:t>
+        </w:r>
+      </w:hyperlink>
+      <w:r>
+        <w:rPr>
+          <w:rFonts w:ascii="Times New Roman" w:hAnsi="Times New Roman" w:cs="Times New Roman"/>
+          <w:sz w:val="24"/>
+          <w:szCs w:val="24"/>
+        </w:rPr>
+        <w:t xml:space="preserve"> </w:t>
+      </w:r>
     </w:p>
     <w:p>
       <w:pPr>
@@ -791,6 +738,4742 @@
           <w:szCs w:val="24"/>
         </w:rPr>
       </w:pPr>
+      <w:r>
+        <w:rPr>
+          <w:rFonts w:ascii="Times New Roman" w:hAnsi="Times New Roman" w:cs="Times New Roman"/>
+          <w:sz w:val="24"/>
+          <w:szCs w:val="24"/>
+        </w:rPr>
+        <w:br w:type="page"/>
+      </w:r>
+    </w:p>
+    <w:p>
+      <w:pPr>
+        <w:rPr>
+          <w:rFonts w:ascii="Times New Roman" w:hAnsi="Times New Roman" w:cs="Times New Roman"/>
+          <w:sz w:val="24"/>
+          <w:szCs w:val="24"/>
+        </w:rPr>
+      </w:pPr>
+      <w:r>
+        <w:rPr>
+          <w:rFonts w:ascii="Times New Roman" w:hAnsi="Times New Roman" w:cs="Times New Roman"/>
+          <w:sz w:val="24"/>
+          <w:szCs w:val="24"/>
+        </w:rPr>
+        <w:lastRenderedPageBreak/>
+        <w:t xml:space="preserve">3. </w:t>
+      </w:r>
+      <w:hyperlink r:id="rId11" w:history="1">
+        <w:r>
+          <w:rPr>
+            <w:rStyle w:val="Hyperlink"/>
+            <w:rFonts w:ascii="Times New Roman" w:hAnsi="Times New Roman" w:cs="Times New Roman"/>
+            <w:sz w:val="24"/>
+            <w:szCs w:val="24"/>
+          </w:rPr>
+          <w:t>https://github.com/Skyhorizon2021/CS_4210/blob/main/Assignment4/deep_learning.py</w:t>
+        </w:r>
+      </w:hyperlink>
+      <w:r>
+        <w:rPr>
+          <w:rFonts w:ascii="Times New Roman" w:hAnsi="Times New Roman" w:cs="Times New Roman"/>
+          <w:sz w:val="24"/>
+          <w:szCs w:val="24"/>
+        </w:rPr>
+        <w:t xml:space="preserve"> </w:t>
+      </w:r>
+    </w:p>
+    <w:p>
+      <w:pPr>
+        <w:rPr>
+          <w:rFonts w:ascii="Times New Roman" w:hAnsi="Times New Roman" w:cs="Times New Roman"/>
+          <w:sz w:val="24"/>
+          <w:szCs w:val="24"/>
+        </w:rPr>
+      </w:pPr>
+      <w:r>
+        <w:rPr>
+          <w:rFonts w:ascii="Times New Roman" w:hAnsi="Times New Roman" w:cs="Times New Roman"/>
+          <w:sz w:val="24"/>
+          <w:szCs w:val="24"/>
+        </w:rPr>
+        <w:br w:type="page"/>
+      </w:r>
+    </w:p>
+    <w:p>
+      <w:pPr>
+        <w:rPr>
+          <w:rFonts w:ascii="Times New Roman" w:hAnsi="Times New Roman" w:cs="Times New Roman"/>
+          <w:sz w:val="24"/>
+          <w:szCs w:val="24"/>
+        </w:rPr>
+      </w:pPr>
+      <w:r>
+        <w:rPr>
+          <w:rFonts w:ascii="Times New Roman" w:hAnsi="Times New Roman" w:cs="Times New Roman"/>
+          <w:sz w:val="24"/>
+          <w:szCs w:val="24"/>
+        </w:rPr>
+        <w:lastRenderedPageBreak/>
+        <w:t xml:space="preserve">4. </w:t>
+      </w:r>
+      <w:r>
+        <w:rPr>
+          <w:rFonts w:ascii="Times New Roman" w:hAnsi="Times New Roman" w:cs="Times New Roman"/>
+          <w:sz w:val="24"/>
+          <w:szCs w:val="24"/>
+        </w:rPr>
+        <w:t xml:space="preserve">Dataset: </w:t>
+      </w:r>
+    </w:p>
+    <w:p>
+      <w:pPr>
+        <w:rPr>
+          <w:rFonts w:ascii="Times New Roman" w:hAnsi="Times New Roman" w:cs="Times New Roman"/>
+          <w:sz w:val="24"/>
+          <w:szCs w:val="24"/>
+        </w:rPr>
+      </w:pPr>
+      <w:r>
+        <w:rPr>
+          <w:noProof/>
+        </w:rPr>
+        <w:drawing>
+          <wp:inline distT="0" distB="0" distL="0" distR="0" wp14:anchorId="60B4EF81" wp14:editId="18552346">
+            <wp:extent cx="3952875" cy="1314450"/>
+            <wp:effectExtent l="0" t="0" r="9525" b="0"/>
+            <wp:docPr id="1345093317" name="Picture 1" descr="A table with black text&#10;&#10;Description automatically generated"/>
+            <wp:cNvGraphicFramePr>
+              <a:graphicFrameLocks xmlns:a="http://schemas.openxmlformats.org/drawingml/2006/main" noChangeAspect="1"/>
+            </wp:cNvGraphicFramePr>
+            <a:graphic xmlns:a="http://schemas.openxmlformats.org/drawingml/2006/main">
+              <a:graphicData uri="http://schemas.openxmlformats.org/drawingml/2006/picture">
+                <pic:pic xmlns:pic="http://schemas.openxmlformats.org/drawingml/2006/picture">
+                  <pic:nvPicPr>
+                    <pic:cNvPr id="1345093317" name="Picture 1" descr="A table with black text&#10;&#10;Description automatically generated"/>
+                    <pic:cNvPicPr/>
+                  </pic:nvPicPr>
+                  <pic:blipFill>
+                    <a:blip r:embed="rId12"/>
+                    <a:stretch>
+                      <a:fillRect/>
+                    </a:stretch>
+                  </pic:blipFill>
+                  <pic:spPr>
+                    <a:xfrm>
+                      <a:off x="0" y="0"/>
+                      <a:ext cx="3952875" cy="1314450"/>
+                    </a:xfrm>
+                    <a:prstGeom prst="rect">
+                      <a:avLst/>
+                    </a:prstGeom>
+                  </pic:spPr>
+                </pic:pic>
+              </a:graphicData>
+            </a:graphic>
+          </wp:inline>
+        </w:drawing>
+      </w:r>
+    </w:p>
+    <w:p>
+      <w:pPr>
+        <w:rPr>
+          <w:rFonts w:ascii="Times New Roman" w:hAnsi="Times New Roman" w:cs="Times New Roman"/>
+          <w:sz w:val="24"/>
+          <w:szCs w:val="24"/>
+        </w:rPr>
+      </w:pPr>
+      <w:r>
+        <w:rPr>
+          <w:rFonts w:ascii="Times New Roman" w:hAnsi="Times New Roman" w:cs="Times New Roman"/>
+          <w:sz w:val="24"/>
+          <w:szCs w:val="24"/>
+        </w:rPr>
+        <w:t>Representation:</w:t>
+      </w:r>
+    </w:p>
+    <w:p>
+      <w:pPr>
+        <w:pStyle w:val="ListParagraph"/>
+        <w:numPr>
+          <w:ilvl w:val="0"/>
+          <w:numId w:val="2"/>
+        </w:numPr>
+        <w:rPr>
+          <w:rFonts w:ascii="Times New Roman" w:hAnsi="Times New Roman" w:cs="Times New Roman"/>
+          <w:sz w:val="24"/>
+          <w:szCs w:val="24"/>
+        </w:rPr>
+      </w:pPr>
+      <w:r>
+        <w:rPr>
+          <w:rFonts w:ascii="Times New Roman" w:hAnsi="Times New Roman" w:cs="Times New Roman"/>
+          <w:sz w:val="24"/>
+          <w:szCs w:val="24"/>
+        </w:rPr>
+        <w:t>Outlook &lt;Sunny, Overcast, Rain&gt;</w:t>
+      </w:r>
+    </w:p>
+    <w:p>
+      <w:pPr>
+        <w:pStyle w:val="ListParagraph"/>
+        <w:numPr>
+          <w:ilvl w:val="0"/>
+          <w:numId w:val="2"/>
+        </w:numPr>
+        <w:rPr>
+          <w:rFonts w:ascii="Times New Roman" w:hAnsi="Times New Roman" w:cs="Times New Roman"/>
+          <w:sz w:val="24"/>
+          <w:szCs w:val="24"/>
+        </w:rPr>
+      </w:pPr>
+      <w:r>
+        <w:rPr>
+          <w:rFonts w:ascii="Times New Roman" w:hAnsi="Times New Roman" w:cs="Times New Roman"/>
+          <w:sz w:val="24"/>
+          <w:szCs w:val="24"/>
+        </w:rPr>
+        <w:t>Temperature &lt;Hot, Mild, Cool&gt;</w:t>
+      </w:r>
+    </w:p>
+    <w:p>
+      <w:pPr>
+        <w:rPr>
+          <w:rFonts w:ascii="Times New Roman" w:hAnsi="Times New Roman" w:cs="Times New Roman"/>
+          <w:sz w:val="24"/>
+          <w:szCs w:val="24"/>
+        </w:rPr>
+      </w:pPr>
+      <w:r>
+        <w:rPr>
+          <w:rFonts w:ascii="Times New Roman" w:hAnsi="Times New Roman" w:cs="Times New Roman"/>
+          <w:sz w:val="24"/>
+          <w:szCs w:val="24"/>
+        </w:rPr>
+        <w:t>First generation:</w:t>
+      </w:r>
+    </w:p>
+    <w:tbl>
+      <w:tblPr>
+        <w:tblStyle w:val="TableGrid"/>
+        <w:tblW w:w="0" w:type="auto"/>
+        <w:tblLook w:val="04A0" w:firstRow="1" w:lastRow="0" w:firstColumn="1" w:lastColumn="0" w:noHBand="0" w:noVBand="1"/>
+      </w:tblPr>
+      <w:tblGrid>
+        <w:gridCol w:w="1749"/>
+        <w:gridCol w:w="1928"/>
+        <w:gridCol w:w="1663"/>
+        <w:gridCol w:w="2005"/>
+        <w:gridCol w:w="2005"/>
+      </w:tblGrid>
+      <w:tr>
+        <w:tc>
+          <w:tcPr>
+            <w:tcW w:w="1749" w:type="dxa"/>
+          </w:tcPr>
+          <w:p>
+            <w:pPr>
+              <w:rPr>
+                <w:rFonts w:ascii="Times New Roman" w:hAnsi="Times New Roman" w:cs="Times New Roman"/>
+                <w:sz w:val="24"/>
+                <w:szCs w:val="24"/>
+              </w:rPr>
+            </w:pPr>
+          </w:p>
+        </w:tc>
+        <w:tc>
+          <w:tcPr>
+            <w:tcW w:w="1928" w:type="dxa"/>
+          </w:tcPr>
+          <w:p>
+            <w:pPr>
+              <w:rPr>
+                <w:rFonts w:ascii="Times New Roman" w:hAnsi="Times New Roman" w:cs="Times New Roman"/>
+                <w:sz w:val="24"/>
+                <w:szCs w:val="24"/>
+              </w:rPr>
+            </w:pPr>
+          </w:p>
+        </w:tc>
+        <w:tc>
+          <w:tcPr>
+            <w:tcW w:w="1663" w:type="dxa"/>
+          </w:tcPr>
+          <w:p>
+            <w:pPr>
+              <w:rPr>
+                <w:rFonts w:ascii="Times New Roman" w:hAnsi="Times New Roman" w:cs="Times New Roman"/>
+                <w:sz w:val="24"/>
+                <w:szCs w:val="24"/>
+              </w:rPr>
+            </w:pPr>
+            <w:r>
+              <w:rPr>
+                <w:rFonts w:ascii="Times New Roman" w:hAnsi="Times New Roman" w:cs="Times New Roman"/>
+                <w:sz w:val="24"/>
+                <w:szCs w:val="24"/>
+              </w:rPr>
+              <w:t>Prediction</w:t>
+            </w:r>
+          </w:p>
+        </w:tc>
+        <w:tc>
+          <w:tcPr>
+            <w:tcW w:w="2005" w:type="dxa"/>
+          </w:tcPr>
+          <w:p>
+            <w:pPr>
+              <w:rPr>
+                <w:rFonts w:ascii="Times New Roman" w:hAnsi="Times New Roman" w:cs="Times New Roman"/>
+                <w:sz w:val="24"/>
+                <w:szCs w:val="24"/>
+              </w:rPr>
+            </w:pPr>
+            <w:r>
+              <w:rPr>
+                <w:rFonts w:ascii="Times New Roman" w:hAnsi="Times New Roman" w:cs="Times New Roman"/>
+                <w:sz w:val="24"/>
+                <w:szCs w:val="24"/>
+              </w:rPr>
+              <w:t xml:space="preserve">Fitness </w:t>
+            </w:r>
+          </w:p>
+        </w:tc>
+        <w:tc>
+          <w:tcPr>
+            <w:tcW w:w="2005" w:type="dxa"/>
+          </w:tcPr>
+          <w:p>
+            <w:pPr>
+              <w:rPr>
+                <w:rFonts w:ascii="Times New Roman" w:hAnsi="Times New Roman" w:cs="Times New Roman"/>
+                <w:sz w:val="24"/>
+                <w:szCs w:val="24"/>
+              </w:rPr>
+            </w:pPr>
+            <w:r>
+              <w:rPr>
+                <w:rFonts w:ascii="Times New Roman" w:hAnsi="Times New Roman" w:cs="Times New Roman"/>
+                <w:sz w:val="24"/>
+                <w:szCs w:val="24"/>
+              </w:rPr>
+              <w:t>Place Ranking</w:t>
+            </w:r>
+          </w:p>
+        </w:tc>
+      </w:tr>
+      <w:tr>
+        <w:tc>
+          <w:tcPr>
+            <w:tcW w:w="1749" w:type="dxa"/>
+          </w:tcPr>
+          <w:p>
+            <w:pPr>
+              <w:rPr>
+                <w:rFonts w:ascii="Times New Roman" w:hAnsi="Times New Roman" w:cs="Times New Roman"/>
+                <w:sz w:val="24"/>
+                <w:szCs w:val="24"/>
+              </w:rPr>
+            </w:pPr>
+            <w:r>
+              <w:rPr>
+                <w:rFonts w:ascii="Times New Roman" w:hAnsi="Times New Roman" w:cs="Times New Roman"/>
+                <w:sz w:val="24"/>
+                <w:szCs w:val="24"/>
+              </w:rPr>
+              <w:t>C1</w:t>
+            </w:r>
+          </w:p>
+        </w:tc>
+        <w:tc>
+          <w:tcPr>
+            <w:tcW w:w="1928" w:type="dxa"/>
+          </w:tcPr>
+          <w:p>
+            <w:pPr>
+              <w:rPr>
+                <w:rFonts w:ascii="Times New Roman" w:hAnsi="Times New Roman" w:cs="Times New Roman"/>
+                <w:sz w:val="24"/>
+                <w:szCs w:val="24"/>
+              </w:rPr>
+            </w:pPr>
+            <w:r>
+              <w:rPr>
+                <w:rFonts w:ascii="Times New Roman" w:hAnsi="Times New Roman" w:cs="Times New Roman"/>
+                <w:sz w:val="24"/>
+                <w:szCs w:val="24"/>
+              </w:rPr>
+              <w:t>1001001</w:t>
+            </w:r>
+          </w:p>
+        </w:tc>
+        <w:tc>
+          <w:tcPr>
+            <w:tcW w:w="1663" w:type="dxa"/>
+          </w:tcPr>
+          <w:p>
+            <w:pPr>
+              <w:rPr>
+                <w:rFonts w:ascii="Times New Roman" w:hAnsi="Times New Roman" w:cs="Times New Roman"/>
+                <w:sz w:val="24"/>
+                <w:szCs w:val="24"/>
+              </w:rPr>
+            </w:pPr>
+            <w:r>
+              <w:rPr>
+                <w:rFonts w:ascii="Times New Roman" w:hAnsi="Times New Roman" w:cs="Times New Roman"/>
+                <w:sz w:val="24"/>
+                <w:szCs w:val="24"/>
+              </w:rPr>
+              <w:t>XXXOX</w:t>
+            </w:r>
+          </w:p>
+        </w:tc>
+        <w:tc>
+          <w:tcPr>
+            <w:tcW w:w="2005" w:type="dxa"/>
+          </w:tcPr>
+          <w:p>
+            <w:pPr>
+              <w:rPr>
+                <w:rFonts w:ascii="Times New Roman" w:hAnsi="Times New Roman" w:cs="Times New Roman"/>
+                <w:sz w:val="24"/>
+                <w:szCs w:val="24"/>
+              </w:rPr>
+            </w:pPr>
+            <w:r>
+              <w:rPr>
+                <w:rFonts w:ascii="Times New Roman" w:hAnsi="Times New Roman" w:cs="Times New Roman"/>
+                <w:sz w:val="24"/>
+                <w:szCs w:val="24"/>
+              </w:rPr>
+              <w:t>0.2</w:t>
+            </w:r>
+          </w:p>
+        </w:tc>
+        <w:tc>
+          <w:tcPr>
+            <w:tcW w:w="2005" w:type="dxa"/>
+          </w:tcPr>
+          <w:p>
+            <w:pPr>
+              <w:rPr>
+                <w:rFonts w:ascii="Times New Roman" w:hAnsi="Times New Roman" w:cs="Times New Roman"/>
+                <w:sz w:val="24"/>
+                <w:szCs w:val="24"/>
+              </w:rPr>
+            </w:pPr>
+            <w:r>
+              <w:rPr>
+                <w:rFonts w:ascii="Times New Roman" w:hAnsi="Times New Roman" w:cs="Times New Roman"/>
+                <w:sz w:val="24"/>
+                <w:szCs w:val="24"/>
+              </w:rPr>
+              <w:t>4</w:t>
+            </w:r>
+            <w:r>
+              <w:rPr>
+                <w:rFonts w:ascii="Times New Roman" w:hAnsi="Times New Roman" w:cs="Times New Roman"/>
+                <w:sz w:val="24"/>
+                <w:szCs w:val="24"/>
+                <w:vertAlign w:val="superscript"/>
+              </w:rPr>
+              <w:t>th</w:t>
+            </w:r>
+          </w:p>
+        </w:tc>
+      </w:tr>
+      <w:tr>
+        <w:tc>
+          <w:tcPr>
+            <w:tcW w:w="1749" w:type="dxa"/>
+          </w:tcPr>
+          <w:p>
+            <w:pPr>
+              <w:rPr>
+                <w:rFonts w:ascii="Times New Roman" w:hAnsi="Times New Roman" w:cs="Times New Roman"/>
+                <w:sz w:val="24"/>
+                <w:szCs w:val="24"/>
+              </w:rPr>
+            </w:pPr>
+            <w:r>
+              <w:rPr>
+                <w:rFonts w:ascii="Times New Roman" w:hAnsi="Times New Roman" w:cs="Times New Roman"/>
+                <w:sz w:val="24"/>
+                <w:szCs w:val="24"/>
+              </w:rPr>
+              <w:t>C2</w:t>
+            </w:r>
+          </w:p>
+        </w:tc>
+        <w:tc>
+          <w:tcPr>
+            <w:tcW w:w="1928" w:type="dxa"/>
+          </w:tcPr>
+          <w:p>
+            <w:pPr>
+              <w:rPr>
+                <w:rFonts w:ascii="Times New Roman" w:hAnsi="Times New Roman" w:cs="Times New Roman"/>
+                <w:sz w:val="24"/>
+                <w:szCs w:val="24"/>
+              </w:rPr>
+            </w:pPr>
+            <w:r>
+              <w:rPr>
+                <w:rFonts w:ascii="Times New Roman" w:hAnsi="Times New Roman" w:cs="Times New Roman"/>
+                <w:sz w:val="24"/>
+                <w:szCs w:val="24"/>
+              </w:rPr>
+              <w:t>0100101</w:t>
+            </w:r>
+          </w:p>
+        </w:tc>
+        <w:tc>
+          <w:tcPr>
+            <w:tcW w:w="1663" w:type="dxa"/>
+          </w:tcPr>
+          <w:p>
+            <w:pPr>
+              <w:rPr>
+                <w:rFonts w:ascii="Times New Roman" w:hAnsi="Times New Roman" w:cs="Times New Roman"/>
+                <w:sz w:val="24"/>
+                <w:szCs w:val="24"/>
+              </w:rPr>
+            </w:pPr>
+            <w:r>
+              <w:rPr>
+                <w:rFonts w:ascii="Times New Roman" w:hAnsi="Times New Roman" w:cs="Times New Roman"/>
+                <w:sz w:val="24"/>
+                <w:szCs w:val="24"/>
+              </w:rPr>
+              <w:t>OXXOO</w:t>
+            </w:r>
+          </w:p>
+        </w:tc>
+        <w:tc>
+          <w:tcPr>
+            <w:tcW w:w="2005" w:type="dxa"/>
+          </w:tcPr>
+          <w:p>
+            <w:pPr>
+              <w:rPr>
+                <w:rFonts w:ascii="Times New Roman" w:hAnsi="Times New Roman" w:cs="Times New Roman"/>
+                <w:sz w:val="24"/>
+                <w:szCs w:val="24"/>
+              </w:rPr>
+            </w:pPr>
+            <w:r>
+              <w:rPr>
+                <w:rFonts w:ascii="Times New Roman" w:hAnsi="Times New Roman" w:cs="Times New Roman"/>
+                <w:sz w:val="24"/>
+                <w:szCs w:val="24"/>
+              </w:rPr>
+              <w:t>0.6</w:t>
+            </w:r>
+          </w:p>
+        </w:tc>
+        <w:tc>
+          <w:tcPr>
+            <w:tcW w:w="2005" w:type="dxa"/>
+          </w:tcPr>
+          <w:p>
+            <w:pPr>
+              <w:rPr>
+                <w:rFonts w:ascii="Times New Roman" w:hAnsi="Times New Roman" w:cs="Times New Roman"/>
+                <w:sz w:val="24"/>
+                <w:szCs w:val="24"/>
+              </w:rPr>
+            </w:pPr>
+            <w:r>
+              <w:rPr>
+                <w:rFonts w:ascii="Times New Roman" w:hAnsi="Times New Roman" w:cs="Times New Roman"/>
+                <w:sz w:val="24"/>
+                <w:szCs w:val="24"/>
+              </w:rPr>
+              <w:t>2</w:t>
+            </w:r>
+            <w:r>
+              <w:rPr>
+                <w:rFonts w:ascii="Times New Roman" w:hAnsi="Times New Roman" w:cs="Times New Roman"/>
+                <w:sz w:val="24"/>
+                <w:szCs w:val="24"/>
+                <w:vertAlign w:val="superscript"/>
+              </w:rPr>
+              <w:t>nd</w:t>
+            </w:r>
+          </w:p>
+        </w:tc>
+      </w:tr>
+      <w:tr>
+        <w:tc>
+          <w:tcPr>
+            <w:tcW w:w="1749" w:type="dxa"/>
+          </w:tcPr>
+          <w:p>
+            <w:pPr>
+              <w:rPr>
+                <w:rFonts w:ascii="Times New Roman" w:hAnsi="Times New Roman" w:cs="Times New Roman"/>
+                <w:sz w:val="24"/>
+                <w:szCs w:val="24"/>
+              </w:rPr>
+            </w:pPr>
+            <w:r>
+              <w:rPr>
+                <w:rFonts w:ascii="Times New Roman" w:hAnsi="Times New Roman" w:cs="Times New Roman"/>
+                <w:sz w:val="24"/>
+                <w:szCs w:val="24"/>
+              </w:rPr>
+              <w:t>C3</w:t>
+            </w:r>
+          </w:p>
+        </w:tc>
+        <w:tc>
+          <w:tcPr>
+            <w:tcW w:w="1928" w:type="dxa"/>
+          </w:tcPr>
+          <w:p>
+            <w:pPr>
+              <w:rPr>
+                <w:rFonts w:ascii="Times New Roman" w:hAnsi="Times New Roman" w:cs="Times New Roman"/>
+                <w:sz w:val="24"/>
+                <w:szCs w:val="24"/>
+              </w:rPr>
+            </w:pPr>
+            <w:r>
+              <w:rPr>
+                <w:rFonts w:ascii="Times New Roman" w:hAnsi="Times New Roman" w:cs="Times New Roman"/>
+                <w:sz w:val="24"/>
+                <w:szCs w:val="24"/>
+              </w:rPr>
+              <w:t>1011000</w:t>
+            </w:r>
+          </w:p>
+        </w:tc>
+        <w:tc>
+          <w:tcPr>
+            <w:tcW w:w="1663" w:type="dxa"/>
+          </w:tcPr>
+          <w:p>
+            <w:pPr>
+              <w:rPr>
+                <w:rFonts w:ascii="Times New Roman" w:hAnsi="Times New Roman" w:cs="Times New Roman"/>
+                <w:sz w:val="24"/>
+                <w:szCs w:val="24"/>
+              </w:rPr>
+            </w:pPr>
+            <w:r>
+              <w:rPr>
+                <w:rFonts w:ascii="Times New Roman" w:hAnsi="Times New Roman" w:cs="Times New Roman"/>
+                <w:sz w:val="24"/>
+                <w:szCs w:val="24"/>
+              </w:rPr>
+              <w:t>OOOXO</w:t>
+            </w:r>
+          </w:p>
+        </w:tc>
+        <w:tc>
+          <w:tcPr>
+            <w:tcW w:w="2005" w:type="dxa"/>
+          </w:tcPr>
+          <w:p>
+            <w:pPr>
+              <w:rPr>
+                <w:rFonts w:ascii="Times New Roman" w:hAnsi="Times New Roman" w:cs="Times New Roman"/>
+                <w:sz w:val="24"/>
+                <w:szCs w:val="24"/>
+              </w:rPr>
+            </w:pPr>
+            <w:r>
+              <w:rPr>
+                <w:rFonts w:ascii="Times New Roman" w:hAnsi="Times New Roman" w:cs="Times New Roman"/>
+                <w:sz w:val="24"/>
+                <w:szCs w:val="24"/>
+              </w:rPr>
+              <w:t>0.8</w:t>
+            </w:r>
+          </w:p>
+        </w:tc>
+        <w:tc>
+          <w:tcPr>
+            <w:tcW w:w="2005" w:type="dxa"/>
+          </w:tcPr>
+          <w:p>
+            <w:pPr>
+              <w:rPr>
+                <w:rFonts w:ascii="Times New Roman" w:hAnsi="Times New Roman" w:cs="Times New Roman"/>
+                <w:sz w:val="24"/>
+                <w:szCs w:val="24"/>
+              </w:rPr>
+            </w:pPr>
+            <w:r>
+              <w:rPr>
+                <w:rFonts w:ascii="Times New Roman" w:hAnsi="Times New Roman" w:cs="Times New Roman"/>
+                <w:sz w:val="24"/>
+                <w:szCs w:val="24"/>
+              </w:rPr>
+              <w:t>1</w:t>
+            </w:r>
+            <w:r>
+              <w:rPr>
+                <w:rFonts w:ascii="Times New Roman" w:hAnsi="Times New Roman" w:cs="Times New Roman"/>
+                <w:sz w:val="24"/>
+                <w:szCs w:val="24"/>
+                <w:vertAlign w:val="superscript"/>
+              </w:rPr>
+              <w:t>st</w:t>
+            </w:r>
+          </w:p>
+        </w:tc>
+      </w:tr>
+      <w:tr>
+        <w:tc>
+          <w:tcPr>
+            <w:tcW w:w="1749" w:type="dxa"/>
+          </w:tcPr>
+          <w:p>
+            <w:pPr>
+              <w:rPr>
+                <w:rFonts w:ascii="Times New Roman" w:hAnsi="Times New Roman" w:cs="Times New Roman"/>
+                <w:sz w:val="24"/>
+                <w:szCs w:val="24"/>
+              </w:rPr>
+            </w:pPr>
+            <w:r>
+              <w:rPr>
+                <w:rFonts w:ascii="Times New Roman" w:hAnsi="Times New Roman" w:cs="Times New Roman"/>
+                <w:sz w:val="24"/>
+                <w:szCs w:val="24"/>
+              </w:rPr>
+              <w:t>C4</w:t>
+            </w:r>
+          </w:p>
+        </w:tc>
+        <w:tc>
+          <w:tcPr>
+            <w:tcW w:w="1928" w:type="dxa"/>
+          </w:tcPr>
+          <w:p>
+            <w:pPr>
+              <w:rPr>
+                <w:rFonts w:ascii="Times New Roman" w:hAnsi="Times New Roman" w:cs="Times New Roman"/>
+                <w:sz w:val="24"/>
+                <w:szCs w:val="24"/>
+              </w:rPr>
+            </w:pPr>
+            <w:r>
+              <w:rPr>
+                <w:rFonts w:ascii="Times New Roman" w:hAnsi="Times New Roman" w:cs="Times New Roman"/>
+                <w:sz w:val="24"/>
+                <w:szCs w:val="24"/>
+              </w:rPr>
+              <w:t>1101100</w:t>
+            </w:r>
+          </w:p>
+        </w:tc>
+        <w:tc>
+          <w:tcPr>
+            <w:tcW w:w="1663" w:type="dxa"/>
+          </w:tcPr>
+          <w:p>
+            <w:pPr>
+              <w:rPr>
+                <w:rFonts w:ascii="Times New Roman" w:hAnsi="Times New Roman" w:cs="Times New Roman"/>
+                <w:sz w:val="24"/>
+                <w:szCs w:val="24"/>
+              </w:rPr>
+            </w:pPr>
+            <w:r>
+              <w:rPr>
+                <w:rFonts w:ascii="Times New Roman" w:hAnsi="Times New Roman" w:cs="Times New Roman"/>
+                <w:sz w:val="24"/>
+                <w:szCs w:val="24"/>
+              </w:rPr>
+              <w:t>OOXXX</w:t>
+            </w:r>
+          </w:p>
+        </w:tc>
+        <w:tc>
+          <w:tcPr>
+            <w:tcW w:w="2005" w:type="dxa"/>
+          </w:tcPr>
+          <w:p>
+            <w:pPr>
+              <w:rPr>
+                <w:rFonts w:ascii="Times New Roman" w:hAnsi="Times New Roman" w:cs="Times New Roman"/>
+                <w:sz w:val="24"/>
+                <w:szCs w:val="24"/>
+              </w:rPr>
+            </w:pPr>
+            <w:r>
+              <w:rPr>
+                <w:rFonts w:ascii="Times New Roman" w:hAnsi="Times New Roman" w:cs="Times New Roman"/>
+                <w:sz w:val="24"/>
+                <w:szCs w:val="24"/>
+              </w:rPr>
+              <w:t>0.4</w:t>
+            </w:r>
+          </w:p>
+        </w:tc>
+        <w:tc>
+          <w:tcPr>
+            <w:tcW w:w="2005" w:type="dxa"/>
+          </w:tcPr>
+          <w:p>
+            <w:pPr>
+              <w:rPr>
+                <w:rFonts w:ascii="Times New Roman" w:hAnsi="Times New Roman" w:cs="Times New Roman"/>
+                <w:sz w:val="24"/>
+                <w:szCs w:val="24"/>
+              </w:rPr>
+            </w:pPr>
+            <w:r>
+              <w:rPr>
+                <w:rFonts w:ascii="Times New Roman" w:hAnsi="Times New Roman" w:cs="Times New Roman"/>
+                <w:sz w:val="24"/>
+                <w:szCs w:val="24"/>
+              </w:rPr>
+              <w:t>3</w:t>
+            </w:r>
+            <w:r>
+              <w:rPr>
+                <w:rFonts w:ascii="Times New Roman" w:hAnsi="Times New Roman" w:cs="Times New Roman"/>
+                <w:sz w:val="24"/>
+                <w:szCs w:val="24"/>
+                <w:vertAlign w:val="superscript"/>
+              </w:rPr>
+              <w:t>rd</w:t>
+            </w:r>
+            <w:r>
+              <w:rPr>
+                <w:rFonts w:ascii="Times New Roman" w:hAnsi="Times New Roman" w:cs="Times New Roman"/>
+                <w:sz w:val="24"/>
+                <w:szCs w:val="24"/>
+              </w:rPr>
+              <w:t xml:space="preserve"> </w:t>
+            </w:r>
+          </w:p>
+        </w:tc>
+      </w:tr>
+    </w:tbl>
+    <w:p>
+      <w:pPr>
+        <w:rPr>
+          <w:rFonts w:ascii="Times New Roman" w:hAnsi="Times New Roman" w:cs="Times New Roman"/>
+          <w:sz w:val="24"/>
+          <w:szCs w:val="24"/>
+        </w:rPr>
+      </w:pPr>
+    </w:p>
+    <w:p>
+      <w:pPr>
+        <w:rPr>
+          <w:rFonts w:ascii="Times New Roman" w:hAnsi="Times New Roman" w:cs="Times New Roman"/>
+          <w:sz w:val="24"/>
+          <w:szCs w:val="24"/>
+        </w:rPr>
+      </w:pPr>
+      <w:r>
+        <w:rPr>
+          <w:rFonts w:ascii="Times New Roman" w:hAnsi="Times New Roman" w:cs="Times New Roman"/>
+          <w:sz w:val="24"/>
+          <w:szCs w:val="24"/>
+        </w:rPr>
+        <w:t>Crossover C1 and C3 with mask 1110000 to produce two offspring of 1001000 and 1011001. These two offspring will replace C1 and C</w:t>
+      </w:r>
+      <w:r>
+        <w:rPr>
+          <w:rFonts w:ascii="Times New Roman" w:hAnsi="Times New Roman" w:cs="Times New Roman"/>
+          <w:sz w:val="24"/>
+          <w:szCs w:val="24"/>
+        </w:rPr>
+        <w:t>4</w:t>
+      </w:r>
+      <w:r>
+        <w:rPr>
+          <w:rFonts w:ascii="Times New Roman" w:hAnsi="Times New Roman" w:cs="Times New Roman"/>
+          <w:sz w:val="24"/>
+          <w:szCs w:val="24"/>
+        </w:rPr>
+        <w:t xml:space="preserve"> during the second generation since C1 and C</w:t>
+      </w:r>
+      <w:r>
+        <w:rPr>
+          <w:rFonts w:ascii="Times New Roman" w:hAnsi="Times New Roman" w:cs="Times New Roman"/>
+          <w:sz w:val="24"/>
+          <w:szCs w:val="24"/>
+        </w:rPr>
+        <w:t>4</w:t>
+      </w:r>
+      <w:r>
+        <w:rPr>
+          <w:rFonts w:ascii="Times New Roman" w:hAnsi="Times New Roman" w:cs="Times New Roman"/>
+          <w:sz w:val="24"/>
+          <w:szCs w:val="24"/>
+        </w:rPr>
+        <w:t xml:space="preserve"> has</w:t>
+      </w:r>
+      <w:r>
+        <w:rPr>
+          <w:rFonts w:ascii="Times New Roman" w:hAnsi="Times New Roman" w:cs="Times New Roman"/>
+          <w:sz w:val="24"/>
+          <w:szCs w:val="24"/>
+        </w:rPr>
+        <w:t xml:space="preserve"> the</w:t>
+      </w:r>
+      <w:r>
+        <w:rPr>
+          <w:rFonts w:ascii="Times New Roman" w:hAnsi="Times New Roman" w:cs="Times New Roman"/>
+          <w:sz w:val="24"/>
+          <w:szCs w:val="24"/>
+        </w:rPr>
+        <w:t xml:space="preserve"> lowest fitness</w:t>
+      </w:r>
+      <w:r>
+        <w:rPr>
+          <w:rFonts w:ascii="Times New Roman" w:hAnsi="Times New Roman" w:cs="Times New Roman"/>
+          <w:sz w:val="24"/>
+          <w:szCs w:val="24"/>
+        </w:rPr>
+        <w:t xml:space="preserve">. </w:t>
+      </w:r>
+      <w:r>
+        <w:rPr>
+          <w:rFonts w:ascii="Times New Roman" w:hAnsi="Times New Roman" w:cs="Times New Roman"/>
+          <w:sz w:val="24"/>
+          <w:szCs w:val="24"/>
+        </w:rPr>
+        <w:t xml:space="preserve"> </w:t>
+      </w:r>
+    </w:p>
+    <w:p>
+      <w:pPr>
+        <w:rPr>
+          <w:rFonts w:ascii="Times New Roman" w:hAnsi="Times New Roman" w:cs="Times New Roman"/>
+          <w:sz w:val="24"/>
+          <w:szCs w:val="24"/>
+        </w:rPr>
+      </w:pPr>
+      <w:r>
+        <w:rPr>
+          <w:rFonts w:ascii="Times New Roman" w:hAnsi="Times New Roman" w:cs="Times New Roman"/>
+          <w:sz w:val="24"/>
+          <w:szCs w:val="24"/>
+        </w:rPr>
+        <w:t>C1 = 1001000; C2 = 0100101; C3 = 1011000; C4 = 1011001</w:t>
+      </w:r>
+    </w:p>
+    <w:p>
+      <w:pPr>
+        <w:rPr>
+          <w:rFonts w:ascii="Times New Roman" w:hAnsi="Times New Roman" w:cs="Times New Roman"/>
+          <w:sz w:val="24"/>
+          <w:szCs w:val="24"/>
+        </w:rPr>
+      </w:pPr>
+    </w:p>
+    <w:p>
+      <w:pPr>
+        <w:rPr>
+          <w:rFonts w:ascii="Times New Roman" w:hAnsi="Times New Roman" w:cs="Times New Roman"/>
+          <w:sz w:val="24"/>
+          <w:szCs w:val="24"/>
+        </w:rPr>
+      </w:pPr>
+      <w:r>
+        <w:rPr>
+          <w:rFonts w:ascii="Times New Roman" w:hAnsi="Times New Roman" w:cs="Times New Roman"/>
+          <w:sz w:val="24"/>
+          <w:szCs w:val="24"/>
+        </w:rPr>
+        <w:br w:type="page"/>
+      </w:r>
+    </w:p>
+    <w:p>
+      <w:pPr>
+        <w:rPr>
+          <w:rFonts w:ascii="Times New Roman" w:hAnsi="Times New Roman" w:cs="Times New Roman"/>
+          <w:sz w:val="24"/>
+          <w:szCs w:val="24"/>
+        </w:rPr>
+      </w:pPr>
+      <w:r>
+        <w:rPr>
+          <w:rFonts w:ascii="Times New Roman" w:hAnsi="Times New Roman" w:cs="Times New Roman"/>
+          <w:sz w:val="24"/>
+          <w:szCs w:val="24"/>
+        </w:rPr>
+        <w:lastRenderedPageBreak/>
+        <w:t>Second generation:</w:t>
+      </w:r>
+    </w:p>
+    <w:tbl>
+      <w:tblPr>
+        <w:tblStyle w:val="TableGrid"/>
+        <w:tblW w:w="0" w:type="auto"/>
+        <w:tblLook w:val="04A0" w:firstRow="1" w:lastRow="0" w:firstColumn="1" w:lastColumn="0" w:noHBand="0" w:noVBand="1"/>
+      </w:tblPr>
+      <w:tblGrid>
+        <w:gridCol w:w="1749"/>
+        <w:gridCol w:w="1928"/>
+        <w:gridCol w:w="1663"/>
+        <w:gridCol w:w="2005"/>
+        <w:gridCol w:w="2005"/>
+      </w:tblGrid>
+      <w:tr>
+        <w:tc>
+          <w:tcPr>
+            <w:tcW w:w="1749" w:type="dxa"/>
+          </w:tcPr>
+          <w:p>
+            <w:pPr>
+              <w:rPr>
+                <w:rFonts w:ascii="Times New Roman" w:hAnsi="Times New Roman" w:cs="Times New Roman"/>
+                <w:sz w:val="24"/>
+                <w:szCs w:val="24"/>
+              </w:rPr>
+            </w:pPr>
+          </w:p>
+        </w:tc>
+        <w:tc>
+          <w:tcPr>
+            <w:tcW w:w="1928" w:type="dxa"/>
+          </w:tcPr>
+          <w:p>
+            <w:pPr>
+              <w:rPr>
+                <w:rFonts w:ascii="Times New Roman" w:hAnsi="Times New Roman" w:cs="Times New Roman"/>
+                <w:sz w:val="24"/>
+                <w:szCs w:val="24"/>
+              </w:rPr>
+            </w:pPr>
+          </w:p>
+        </w:tc>
+        <w:tc>
+          <w:tcPr>
+            <w:tcW w:w="1663" w:type="dxa"/>
+          </w:tcPr>
+          <w:p>
+            <w:pPr>
+              <w:rPr>
+                <w:rFonts w:ascii="Times New Roman" w:hAnsi="Times New Roman" w:cs="Times New Roman"/>
+                <w:sz w:val="24"/>
+                <w:szCs w:val="24"/>
+              </w:rPr>
+            </w:pPr>
+            <w:r>
+              <w:rPr>
+                <w:rFonts w:ascii="Times New Roman" w:hAnsi="Times New Roman" w:cs="Times New Roman"/>
+                <w:sz w:val="24"/>
+                <w:szCs w:val="24"/>
+              </w:rPr>
+              <w:t>Prediction</w:t>
+            </w:r>
+          </w:p>
+        </w:tc>
+        <w:tc>
+          <w:tcPr>
+            <w:tcW w:w="2005" w:type="dxa"/>
+          </w:tcPr>
+          <w:p>
+            <w:pPr>
+              <w:rPr>
+                <w:rFonts w:ascii="Times New Roman" w:hAnsi="Times New Roman" w:cs="Times New Roman"/>
+                <w:sz w:val="24"/>
+                <w:szCs w:val="24"/>
+              </w:rPr>
+            </w:pPr>
+            <w:r>
+              <w:rPr>
+                <w:rFonts w:ascii="Times New Roman" w:hAnsi="Times New Roman" w:cs="Times New Roman"/>
+                <w:sz w:val="24"/>
+                <w:szCs w:val="24"/>
+              </w:rPr>
+              <w:t xml:space="preserve">Fitness </w:t>
+            </w:r>
+          </w:p>
+        </w:tc>
+        <w:tc>
+          <w:tcPr>
+            <w:tcW w:w="2005" w:type="dxa"/>
+          </w:tcPr>
+          <w:p>
+            <w:pPr>
+              <w:rPr>
+                <w:rFonts w:ascii="Times New Roman" w:hAnsi="Times New Roman" w:cs="Times New Roman"/>
+                <w:sz w:val="24"/>
+                <w:szCs w:val="24"/>
+              </w:rPr>
+            </w:pPr>
+            <w:r>
+              <w:rPr>
+                <w:rFonts w:ascii="Times New Roman" w:hAnsi="Times New Roman" w:cs="Times New Roman"/>
+                <w:sz w:val="24"/>
+                <w:szCs w:val="24"/>
+              </w:rPr>
+              <w:t>Place Ranking</w:t>
+            </w:r>
+          </w:p>
+        </w:tc>
+      </w:tr>
+      <w:tr>
+        <w:tc>
+          <w:tcPr>
+            <w:tcW w:w="1749" w:type="dxa"/>
+          </w:tcPr>
+          <w:p>
+            <w:pPr>
+              <w:rPr>
+                <w:rFonts w:ascii="Times New Roman" w:hAnsi="Times New Roman" w:cs="Times New Roman"/>
+                <w:sz w:val="24"/>
+                <w:szCs w:val="24"/>
+              </w:rPr>
+            </w:pPr>
+            <w:r>
+              <w:rPr>
+                <w:rFonts w:ascii="Times New Roman" w:hAnsi="Times New Roman" w:cs="Times New Roman"/>
+                <w:sz w:val="24"/>
+                <w:szCs w:val="24"/>
+              </w:rPr>
+              <w:t>C1</w:t>
+            </w:r>
+          </w:p>
+        </w:tc>
+        <w:tc>
+          <w:tcPr>
+            <w:tcW w:w="1928" w:type="dxa"/>
+          </w:tcPr>
+          <w:p>
+            <w:pPr>
+              <w:rPr>
+                <w:rFonts w:ascii="Times New Roman" w:hAnsi="Times New Roman" w:cs="Times New Roman"/>
+                <w:sz w:val="24"/>
+                <w:szCs w:val="24"/>
+              </w:rPr>
+            </w:pPr>
+            <w:r>
+              <w:rPr>
+                <w:rFonts w:ascii="Times New Roman" w:hAnsi="Times New Roman" w:cs="Times New Roman"/>
+                <w:sz w:val="24"/>
+                <w:szCs w:val="24"/>
+              </w:rPr>
+              <w:t>1001000</w:t>
+            </w:r>
+          </w:p>
+        </w:tc>
+        <w:tc>
+          <w:tcPr>
+            <w:tcW w:w="1663" w:type="dxa"/>
+          </w:tcPr>
+          <w:p>
+            <w:pPr>
+              <w:rPr>
+                <w:rFonts w:ascii="Times New Roman" w:hAnsi="Times New Roman" w:cs="Times New Roman"/>
+                <w:sz w:val="24"/>
+                <w:szCs w:val="24"/>
+              </w:rPr>
+            </w:pPr>
+            <w:r>
+              <w:rPr>
+                <w:rFonts w:ascii="Times New Roman" w:hAnsi="Times New Roman" w:cs="Times New Roman"/>
+                <w:sz w:val="24"/>
+                <w:szCs w:val="24"/>
+              </w:rPr>
+              <w:t>OOOXO</w:t>
+            </w:r>
+          </w:p>
+        </w:tc>
+        <w:tc>
+          <w:tcPr>
+            <w:tcW w:w="2005" w:type="dxa"/>
+          </w:tcPr>
+          <w:p>
+            <w:pPr>
+              <w:rPr>
+                <w:rFonts w:ascii="Times New Roman" w:hAnsi="Times New Roman" w:cs="Times New Roman"/>
+                <w:sz w:val="24"/>
+                <w:szCs w:val="24"/>
+              </w:rPr>
+            </w:pPr>
+            <w:r>
+              <w:rPr>
+                <w:rFonts w:ascii="Times New Roman" w:hAnsi="Times New Roman" w:cs="Times New Roman"/>
+                <w:sz w:val="24"/>
+                <w:szCs w:val="24"/>
+              </w:rPr>
+              <w:t>0.8</w:t>
+            </w:r>
+          </w:p>
+        </w:tc>
+        <w:tc>
+          <w:tcPr>
+            <w:tcW w:w="2005" w:type="dxa"/>
+          </w:tcPr>
+          <w:p>
+            <w:pPr>
+              <w:rPr>
+                <w:rFonts w:ascii="Times New Roman" w:hAnsi="Times New Roman" w:cs="Times New Roman"/>
+                <w:sz w:val="24"/>
+                <w:szCs w:val="24"/>
+              </w:rPr>
+            </w:pPr>
+            <w:r>
+              <w:rPr>
+                <w:rFonts w:ascii="Times New Roman" w:hAnsi="Times New Roman" w:cs="Times New Roman"/>
+                <w:sz w:val="24"/>
+                <w:szCs w:val="24"/>
+              </w:rPr>
+              <w:t>1</w:t>
+            </w:r>
+            <w:r>
+              <w:rPr>
+                <w:rFonts w:ascii="Times New Roman" w:hAnsi="Times New Roman" w:cs="Times New Roman"/>
+                <w:sz w:val="24"/>
+                <w:szCs w:val="24"/>
+                <w:vertAlign w:val="superscript"/>
+              </w:rPr>
+              <w:t>st</w:t>
+            </w:r>
+          </w:p>
+        </w:tc>
+      </w:tr>
+      <w:tr>
+        <w:tc>
+          <w:tcPr>
+            <w:tcW w:w="1749" w:type="dxa"/>
+          </w:tcPr>
+          <w:p>
+            <w:pPr>
+              <w:rPr>
+                <w:rFonts w:ascii="Times New Roman" w:hAnsi="Times New Roman" w:cs="Times New Roman"/>
+                <w:sz w:val="24"/>
+                <w:szCs w:val="24"/>
+              </w:rPr>
+            </w:pPr>
+            <w:r>
+              <w:rPr>
+                <w:rFonts w:ascii="Times New Roman" w:hAnsi="Times New Roman" w:cs="Times New Roman"/>
+                <w:sz w:val="24"/>
+                <w:szCs w:val="24"/>
+              </w:rPr>
+              <w:t>C2</w:t>
+            </w:r>
+          </w:p>
+        </w:tc>
+        <w:tc>
+          <w:tcPr>
+            <w:tcW w:w="1928" w:type="dxa"/>
+          </w:tcPr>
+          <w:p>
+            <w:pPr>
+              <w:rPr>
+                <w:rFonts w:ascii="Times New Roman" w:hAnsi="Times New Roman" w:cs="Times New Roman"/>
+                <w:sz w:val="24"/>
+                <w:szCs w:val="24"/>
+              </w:rPr>
+            </w:pPr>
+            <w:r>
+              <w:rPr>
+                <w:rFonts w:ascii="Times New Roman" w:hAnsi="Times New Roman" w:cs="Times New Roman"/>
+                <w:sz w:val="24"/>
+                <w:szCs w:val="24"/>
+              </w:rPr>
+              <w:t>0100101</w:t>
+            </w:r>
+          </w:p>
+        </w:tc>
+        <w:tc>
+          <w:tcPr>
+            <w:tcW w:w="1663" w:type="dxa"/>
+          </w:tcPr>
+          <w:p>
+            <w:pPr>
+              <w:rPr>
+                <w:rFonts w:ascii="Times New Roman" w:hAnsi="Times New Roman" w:cs="Times New Roman"/>
+                <w:sz w:val="24"/>
+                <w:szCs w:val="24"/>
+              </w:rPr>
+            </w:pPr>
+            <w:r>
+              <w:rPr>
+                <w:rFonts w:ascii="Times New Roman" w:hAnsi="Times New Roman" w:cs="Times New Roman"/>
+                <w:sz w:val="24"/>
+                <w:szCs w:val="24"/>
+              </w:rPr>
+              <w:t>OXXOO</w:t>
+            </w:r>
+          </w:p>
+        </w:tc>
+        <w:tc>
+          <w:tcPr>
+            <w:tcW w:w="2005" w:type="dxa"/>
+          </w:tcPr>
+          <w:p>
+            <w:pPr>
+              <w:rPr>
+                <w:rFonts w:ascii="Times New Roman" w:hAnsi="Times New Roman" w:cs="Times New Roman"/>
+                <w:sz w:val="24"/>
+                <w:szCs w:val="24"/>
+              </w:rPr>
+            </w:pPr>
+            <w:r>
+              <w:rPr>
+                <w:rFonts w:ascii="Times New Roman" w:hAnsi="Times New Roman" w:cs="Times New Roman"/>
+                <w:sz w:val="24"/>
+                <w:szCs w:val="24"/>
+              </w:rPr>
+              <w:t>0.6</w:t>
+            </w:r>
+          </w:p>
+        </w:tc>
+        <w:tc>
+          <w:tcPr>
+            <w:tcW w:w="2005" w:type="dxa"/>
+          </w:tcPr>
+          <w:p>
+            <w:pPr>
+              <w:rPr>
+                <w:rFonts w:ascii="Times New Roman" w:hAnsi="Times New Roman" w:cs="Times New Roman"/>
+                <w:sz w:val="24"/>
+                <w:szCs w:val="24"/>
+              </w:rPr>
+            </w:pPr>
+            <w:r>
+              <w:rPr>
+                <w:rFonts w:ascii="Times New Roman" w:hAnsi="Times New Roman" w:cs="Times New Roman"/>
+                <w:sz w:val="24"/>
+                <w:szCs w:val="24"/>
+              </w:rPr>
+              <w:t>2</w:t>
+            </w:r>
+            <w:r>
+              <w:rPr>
+                <w:rFonts w:ascii="Times New Roman" w:hAnsi="Times New Roman" w:cs="Times New Roman"/>
+                <w:sz w:val="24"/>
+                <w:szCs w:val="24"/>
+                <w:vertAlign w:val="superscript"/>
+              </w:rPr>
+              <w:t>nd</w:t>
+            </w:r>
+            <w:r>
+              <w:rPr>
+                <w:rFonts w:ascii="Times New Roman" w:hAnsi="Times New Roman" w:cs="Times New Roman"/>
+                <w:sz w:val="24"/>
+                <w:szCs w:val="24"/>
+              </w:rPr>
+              <w:t xml:space="preserve"> </w:t>
+            </w:r>
+          </w:p>
+        </w:tc>
+      </w:tr>
+      <w:tr>
+        <w:tc>
+          <w:tcPr>
+            <w:tcW w:w="1749" w:type="dxa"/>
+          </w:tcPr>
+          <w:p>
+            <w:pPr>
+              <w:rPr>
+                <w:rFonts w:ascii="Times New Roman" w:hAnsi="Times New Roman" w:cs="Times New Roman"/>
+                <w:sz w:val="24"/>
+                <w:szCs w:val="24"/>
+              </w:rPr>
+            </w:pPr>
+            <w:r>
+              <w:rPr>
+                <w:rFonts w:ascii="Times New Roman" w:hAnsi="Times New Roman" w:cs="Times New Roman"/>
+                <w:sz w:val="24"/>
+                <w:szCs w:val="24"/>
+              </w:rPr>
+              <w:t>C3</w:t>
+            </w:r>
+          </w:p>
+        </w:tc>
+        <w:tc>
+          <w:tcPr>
+            <w:tcW w:w="1928" w:type="dxa"/>
+          </w:tcPr>
+          <w:p>
+            <w:pPr>
+              <w:rPr>
+                <w:rFonts w:ascii="Times New Roman" w:hAnsi="Times New Roman" w:cs="Times New Roman"/>
+                <w:sz w:val="24"/>
+                <w:szCs w:val="24"/>
+              </w:rPr>
+            </w:pPr>
+            <w:r>
+              <w:rPr>
+                <w:rFonts w:ascii="Times New Roman" w:hAnsi="Times New Roman" w:cs="Times New Roman"/>
+                <w:sz w:val="24"/>
+                <w:szCs w:val="24"/>
+              </w:rPr>
+              <w:t>1011000</w:t>
+            </w:r>
+          </w:p>
+        </w:tc>
+        <w:tc>
+          <w:tcPr>
+            <w:tcW w:w="1663" w:type="dxa"/>
+          </w:tcPr>
+          <w:p>
+            <w:pPr>
+              <w:rPr>
+                <w:rFonts w:ascii="Times New Roman" w:hAnsi="Times New Roman" w:cs="Times New Roman"/>
+                <w:sz w:val="24"/>
+                <w:szCs w:val="24"/>
+              </w:rPr>
+            </w:pPr>
+            <w:r>
+              <w:rPr>
+                <w:rFonts w:ascii="Times New Roman" w:hAnsi="Times New Roman" w:cs="Times New Roman"/>
+                <w:sz w:val="24"/>
+                <w:szCs w:val="24"/>
+              </w:rPr>
+              <w:t>OOOXO</w:t>
+            </w:r>
+          </w:p>
+        </w:tc>
+        <w:tc>
+          <w:tcPr>
+            <w:tcW w:w="2005" w:type="dxa"/>
+          </w:tcPr>
+          <w:p>
+            <w:pPr>
+              <w:rPr>
+                <w:rFonts w:ascii="Times New Roman" w:hAnsi="Times New Roman" w:cs="Times New Roman"/>
+                <w:sz w:val="24"/>
+                <w:szCs w:val="24"/>
+              </w:rPr>
+            </w:pPr>
+            <w:r>
+              <w:rPr>
+                <w:rFonts w:ascii="Times New Roman" w:hAnsi="Times New Roman" w:cs="Times New Roman"/>
+                <w:sz w:val="24"/>
+                <w:szCs w:val="24"/>
+              </w:rPr>
+              <w:t>0.8</w:t>
+            </w:r>
+          </w:p>
+        </w:tc>
+        <w:tc>
+          <w:tcPr>
+            <w:tcW w:w="2005" w:type="dxa"/>
+          </w:tcPr>
+          <w:p>
+            <w:pPr>
+              <w:rPr>
+                <w:rFonts w:ascii="Times New Roman" w:hAnsi="Times New Roman" w:cs="Times New Roman"/>
+                <w:sz w:val="24"/>
+                <w:szCs w:val="24"/>
+              </w:rPr>
+            </w:pPr>
+            <w:r>
+              <w:rPr>
+                <w:rFonts w:ascii="Times New Roman" w:hAnsi="Times New Roman" w:cs="Times New Roman"/>
+                <w:sz w:val="24"/>
+                <w:szCs w:val="24"/>
+              </w:rPr>
+              <w:t>1</w:t>
+            </w:r>
+            <w:r>
+              <w:rPr>
+                <w:rFonts w:ascii="Times New Roman" w:hAnsi="Times New Roman" w:cs="Times New Roman"/>
+                <w:sz w:val="24"/>
+                <w:szCs w:val="24"/>
+                <w:vertAlign w:val="superscript"/>
+              </w:rPr>
+              <w:t>st</w:t>
+            </w:r>
+            <w:r>
+              <w:rPr>
+                <w:rFonts w:ascii="Times New Roman" w:hAnsi="Times New Roman" w:cs="Times New Roman"/>
+                <w:sz w:val="24"/>
+                <w:szCs w:val="24"/>
+              </w:rPr>
+              <w:t xml:space="preserve"> </w:t>
+            </w:r>
+          </w:p>
+        </w:tc>
+      </w:tr>
+      <w:tr>
+        <w:tc>
+          <w:tcPr>
+            <w:tcW w:w="1749" w:type="dxa"/>
+          </w:tcPr>
+          <w:p>
+            <w:pPr>
+              <w:rPr>
+                <w:rFonts w:ascii="Times New Roman" w:hAnsi="Times New Roman" w:cs="Times New Roman"/>
+                <w:sz w:val="24"/>
+                <w:szCs w:val="24"/>
+              </w:rPr>
+            </w:pPr>
+            <w:r>
+              <w:rPr>
+                <w:rFonts w:ascii="Times New Roman" w:hAnsi="Times New Roman" w:cs="Times New Roman"/>
+                <w:sz w:val="24"/>
+                <w:szCs w:val="24"/>
+              </w:rPr>
+              <w:t>C4</w:t>
+            </w:r>
+          </w:p>
+        </w:tc>
+        <w:tc>
+          <w:tcPr>
+            <w:tcW w:w="1928" w:type="dxa"/>
+          </w:tcPr>
+          <w:p>
+            <w:pPr>
+              <w:rPr>
+                <w:rFonts w:ascii="Times New Roman" w:hAnsi="Times New Roman" w:cs="Times New Roman"/>
+                <w:sz w:val="24"/>
+                <w:szCs w:val="24"/>
+              </w:rPr>
+            </w:pPr>
+            <w:r>
+              <w:rPr>
+                <w:rFonts w:ascii="Times New Roman" w:hAnsi="Times New Roman" w:cs="Times New Roman"/>
+                <w:sz w:val="24"/>
+                <w:szCs w:val="24"/>
+              </w:rPr>
+              <w:t>1011001</w:t>
+            </w:r>
+          </w:p>
+        </w:tc>
+        <w:tc>
+          <w:tcPr>
+            <w:tcW w:w="1663" w:type="dxa"/>
+          </w:tcPr>
+          <w:p>
+            <w:pPr>
+              <w:rPr>
+                <w:rFonts w:ascii="Times New Roman" w:hAnsi="Times New Roman" w:cs="Times New Roman"/>
+                <w:sz w:val="24"/>
+                <w:szCs w:val="24"/>
+              </w:rPr>
+            </w:pPr>
+            <w:r>
+              <w:rPr>
+                <w:rFonts w:ascii="Times New Roman" w:hAnsi="Times New Roman" w:cs="Times New Roman"/>
+                <w:sz w:val="24"/>
+                <w:szCs w:val="24"/>
+              </w:rPr>
+              <w:t>XXXOX</w:t>
+            </w:r>
+          </w:p>
+        </w:tc>
+        <w:tc>
+          <w:tcPr>
+            <w:tcW w:w="2005" w:type="dxa"/>
+          </w:tcPr>
+          <w:p>
+            <w:pPr>
+              <w:rPr>
+                <w:rFonts w:ascii="Times New Roman" w:hAnsi="Times New Roman" w:cs="Times New Roman"/>
+                <w:sz w:val="24"/>
+                <w:szCs w:val="24"/>
+              </w:rPr>
+            </w:pPr>
+            <w:r>
+              <w:rPr>
+                <w:rFonts w:ascii="Times New Roman" w:hAnsi="Times New Roman" w:cs="Times New Roman"/>
+                <w:sz w:val="24"/>
+                <w:szCs w:val="24"/>
+              </w:rPr>
+              <w:t>0.2</w:t>
+            </w:r>
+          </w:p>
+        </w:tc>
+        <w:tc>
+          <w:tcPr>
+            <w:tcW w:w="2005" w:type="dxa"/>
+          </w:tcPr>
+          <w:p>
+            <w:pPr>
+              <w:rPr>
+                <w:rFonts w:ascii="Times New Roman" w:hAnsi="Times New Roman" w:cs="Times New Roman"/>
+                <w:sz w:val="24"/>
+                <w:szCs w:val="24"/>
+              </w:rPr>
+            </w:pPr>
+            <w:r>
+              <w:rPr>
+                <w:rFonts w:ascii="Times New Roman" w:hAnsi="Times New Roman" w:cs="Times New Roman"/>
+                <w:sz w:val="24"/>
+                <w:szCs w:val="24"/>
+              </w:rPr>
+              <w:t>3</w:t>
+            </w:r>
+            <w:r>
+              <w:rPr>
+                <w:rFonts w:ascii="Times New Roman" w:hAnsi="Times New Roman" w:cs="Times New Roman"/>
+                <w:sz w:val="24"/>
+                <w:szCs w:val="24"/>
+                <w:vertAlign w:val="superscript"/>
+              </w:rPr>
+              <w:t>rd</w:t>
+            </w:r>
+            <w:r>
+              <w:rPr>
+                <w:rFonts w:ascii="Times New Roman" w:hAnsi="Times New Roman" w:cs="Times New Roman"/>
+                <w:sz w:val="24"/>
+                <w:szCs w:val="24"/>
+              </w:rPr>
+              <w:t xml:space="preserve"> </w:t>
+            </w:r>
+          </w:p>
+        </w:tc>
+      </w:tr>
+    </w:tbl>
+    <w:p>
+      <w:pPr>
+        <w:rPr>
+          <w:rFonts w:ascii="Times New Roman" w:hAnsi="Times New Roman" w:cs="Times New Roman"/>
+          <w:sz w:val="24"/>
+          <w:szCs w:val="24"/>
+        </w:rPr>
+      </w:pPr>
+    </w:p>
+    <w:p>
+      <w:pPr>
+        <w:rPr>
+          <w:rFonts w:ascii="Times New Roman" w:hAnsi="Times New Roman" w:cs="Times New Roman"/>
+          <w:sz w:val="24"/>
+          <w:szCs w:val="24"/>
+        </w:rPr>
+      </w:pPr>
+      <w:r>
+        <w:rPr>
+          <w:rFonts w:ascii="Times New Roman" w:hAnsi="Times New Roman" w:cs="Times New Roman"/>
+          <w:sz w:val="24"/>
+          <w:szCs w:val="24"/>
+        </w:rPr>
+        <w:t>Crossover C</w:t>
+      </w:r>
+      <w:r>
+        <w:rPr>
+          <w:rFonts w:ascii="Times New Roman" w:hAnsi="Times New Roman" w:cs="Times New Roman"/>
+          <w:sz w:val="24"/>
+          <w:szCs w:val="24"/>
+        </w:rPr>
+        <w:t>1</w:t>
+      </w:r>
+      <w:r>
+        <w:rPr>
+          <w:rFonts w:ascii="Times New Roman" w:hAnsi="Times New Roman" w:cs="Times New Roman"/>
+          <w:sz w:val="24"/>
+          <w:szCs w:val="24"/>
+        </w:rPr>
+        <w:t xml:space="preserve"> and C</w:t>
+      </w:r>
+      <w:r>
+        <w:rPr>
+          <w:rFonts w:ascii="Times New Roman" w:hAnsi="Times New Roman" w:cs="Times New Roman"/>
+          <w:sz w:val="24"/>
+          <w:szCs w:val="24"/>
+        </w:rPr>
+        <w:t>2</w:t>
+      </w:r>
+      <w:r>
+        <w:rPr>
+          <w:rFonts w:ascii="Times New Roman" w:hAnsi="Times New Roman" w:cs="Times New Roman"/>
+          <w:sz w:val="24"/>
+          <w:szCs w:val="24"/>
+        </w:rPr>
+        <w:t xml:space="preserve"> with mask</w:t>
+      </w:r>
+      <w:r>
+        <w:rPr>
+          <w:rFonts w:ascii="Times New Roman" w:hAnsi="Times New Roman" w:cs="Times New Roman"/>
+          <w:sz w:val="24"/>
+          <w:szCs w:val="24"/>
+        </w:rPr>
+        <w:t xml:space="preserve"> 0001100</w:t>
+      </w:r>
+      <w:r>
+        <w:rPr>
+          <w:rFonts w:ascii="Times New Roman" w:hAnsi="Times New Roman" w:cs="Times New Roman"/>
+          <w:sz w:val="24"/>
+          <w:szCs w:val="24"/>
+        </w:rPr>
+        <w:t xml:space="preserve"> to produce two offspring</w:t>
+      </w:r>
+      <w:r>
+        <w:rPr>
+          <w:rFonts w:ascii="Times New Roman" w:hAnsi="Times New Roman" w:cs="Times New Roman"/>
+          <w:sz w:val="24"/>
+          <w:szCs w:val="24"/>
+        </w:rPr>
+        <w:t xml:space="preserve"> of 1000100 and 0101001</w:t>
+      </w:r>
+      <w:r>
+        <w:rPr>
+          <w:rFonts w:ascii="Times New Roman" w:hAnsi="Times New Roman" w:cs="Times New Roman"/>
+          <w:sz w:val="24"/>
+          <w:szCs w:val="24"/>
+        </w:rPr>
+        <w:t>.</w:t>
+      </w:r>
+      <w:r>
+        <w:rPr>
+          <w:rFonts w:ascii="Times New Roman" w:hAnsi="Times New Roman" w:cs="Times New Roman"/>
+          <w:sz w:val="24"/>
+          <w:szCs w:val="24"/>
+        </w:rPr>
+        <w:t xml:space="preserve"> These two offspring will replace C2 and C4 for worst performance. </w:t>
+      </w:r>
+    </w:p>
+    <w:p>
+      <w:pPr>
+        <w:rPr>
+          <w:rFonts w:ascii="Times New Roman" w:hAnsi="Times New Roman" w:cs="Times New Roman"/>
+          <w:sz w:val="24"/>
+          <w:szCs w:val="24"/>
+        </w:rPr>
+      </w:pPr>
+      <w:r>
+        <w:rPr>
+          <w:rFonts w:ascii="Times New Roman" w:hAnsi="Times New Roman" w:cs="Times New Roman"/>
+          <w:sz w:val="24"/>
+          <w:szCs w:val="24"/>
+        </w:rPr>
+        <w:t>C1 = 1001000; C2 = 1000100; C3 = 1011000; C4 = 0101001</w:t>
+      </w:r>
+    </w:p>
+    <w:p>
+      <w:pPr>
+        <w:rPr>
+          <w:rFonts w:ascii="Times New Roman" w:hAnsi="Times New Roman" w:cs="Times New Roman"/>
+          <w:sz w:val="24"/>
+          <w:szCs w:val="24"/>
+        </w:rPr>
+      </w:pPr>
+      <w:r>
+        <w:rPr>
+          <w:rFonts w:ascii="Times New Roman" w:hAnsi="Times New Roman" w:cs="Times New Roman"/>
+          <w:sz w:val="24"/>
+          <w:szCs w:val="24"/>
+        </w:rPr>
+        <w:t>Applying mutation on C3</w:t>
+      </w:r>
+    </w:p>
+    <w:tbl>
+      <w:tblPr>
+        <w:tblStyle w:val="TableGrid"/>
+        <w:tblW w:w="0" w:type="auto"/>
+        <w:tblLook w:val="04A0" w:firstRow="1" w:lastRow="0" w:firstColumn="1" w:lastColumn="0" w:noHBand="0" w:noVBand="1"/>
+      </w:tblPr>
+      <w:tblGrid>
+        <w:gridCol w:w="1394"/>
+        <w:gridCol w:w="1681"/>
+        <w:gridCol w:w="1254"/>
+        <w:gridCol w:w="1532"/>
+        <w:gridCol w:w="1691"/>
+        <w:gridCol w:w="1691"/>
+      </w:tblGrid>
+      <w:tr>
+        <w:tc>
+          <w:tcPr>
+            <w:tcW w:w="1394" w:type="dxa"/>
+          </w:tcPr>
+          <w:p>
+            <w:pPr>
+              <w:rPr>
+                <w:rFonts w:ascii="Times New Roman" w:hAnsi="Times New Roman" w:cs="Times New Roman"/>
+                <w:sz w:val="24"/>
+                <w:szCs w:val="24"/>
+              </w:rPr>
+            </w:pPr>
+          </w:p>
+        </w:tc>
+        <w:tc>
+          <w:tcPr>
+            <w:tcW w:w="1681" w:type="dxa"/>
+          </w:tcPr>
+          <w:p>
+            <w:pPr>
+              <w:rPr>
+                <w:rFonts w:ascii="Times New Roman" w:hAnsi="Times New Roman" w:cs="Times New Roman"/>
+                <w:sz w:val="24"/>
+                <w:szCs w:val="24"/>
+              </w:rPr>
+            </w:pPr>
+          </w:p>
+        </w:tc>
+        <w:tc>
+          <w:tcPr>
+            <w:tcW w:w="1254" w:type="dxa"/>
+          </w:tcPr>
+          <w:p>
+            <w:pPr>
+              <w:rPr>
+                <w:rFonts w:ascii="Times New Roman" w:hAnsi="Times New Roman" w:cs="Times New Roman"/>
+                <w:sz w:val="24"/>
+                <w:szCs w:val="24"/>
+              </w:rPr>
+            </w:pPr>
+            <w:r>
+              <w:rPr>
+                <w:rFonts w:ascii="Times New Roman" w:hAnsi="Times New Roman" w:cs="Times New Roman"/>
+                <w:sz w:val="24"/>
+                <w:szCs w:val="24"/>
+              </w:rPr>
+              <w:t>Mutation</w:t>
+            </w:r>
+          </w:p>
+        </w:tc>
+        <w:tc>
+          <w:tcPr>
+            <w:tcW w:w="1532" w:type="dxa"/>
+          </w:tcPr>
+          <w:p>
+            <w:pPr>
+              <w:rPr>
+                <w:rFonts w:ascii="Times New Roman" w:hAnsi="Times New Roman" w:cs="Times New Roman"/>
+                <w:sz w:val="24"/>
+                <w:szCs w:val="24"/>
+              </w:rPr>
+            </w:pPr>
+            <w:r>
+              <w:rPr>
+                <w:rFonts w:ascii="Times New Roman" w:hAnsi="Times New Roman" w:cs="Times New Roman"/>
+                <w:sz w:val="24"/>
+                <w:szCs w:val="24"/>
+              </w:rPr>
+              <w:t>Prediction</w:t>
+            </w:r>
+          </w:p>
+        </w:tc>
+        <w:tc>
+          <w:tcPr>
+            <w:tcW w:w="1691" w:type="dxa"/>
+          </w:tcPr>
+          <w:p>
+            <w:pPr>
+              <w:rPr>
+                <w:rFonts w:ascii="Times New Roman" w:hAnsi="Times New Roman" w:cs="Times New Roman"/>
+                <w:sz w:val="24"/>
+                <w:szCs w:val="24"/>
+              </w:rPr>
+            </w:pPr>
+            <w:r>
+              <w:rPr>
+                <w:rFonts w:ascii="Times New Roman" w:hAnsi="Times New Roman" w:cs="Times New Roman"/>
+                <w:sz w:val="24"/>
+                <w:szCs w:val="24"/>
+              </w:rPr>
+              <w:t xml:space="preserve">Fitness </w:t>
+            </w:r>
+          </w:p>
+        </w:tc>
+        <w:tc>
+          <w:tcPr>
+            <w:tcW w:w="1691" w:type="dxa"/>
+          </w:tcPr>
+          <w:p>
+            <w:pPr>
+              <w:rPr>
+                <w:rFonts w:ascii="Times New Roman" w:hAnsi="Times New Roman" w:cs="Times New Roman"/>
+                <w:sz w:val="24"/>
+                <w:szCs w:val="24"/>
+              </w:rPr>
+            </w:pPr>
+            <w:r>
+              <w:rPr>
+                <w:rFonts w:ascii="Times New Roman" w:hAnsi="Times New Roman" w:cs="Times New Roman"/>
+                <w:sz w:val="24"/>
+                <w:szCs w:val="24"/>
+              </w:rPr>
+              <w:t>Place Ranking</w:t>
+            </w:r>
+          </w:p>
+        </w:tc>
+      </w:tr>
+      <w:tr>
+        <w:tc>
+          <w:tcPr>
+            <w:tcW w:w="1394" w:type="dxa"/>
+          </w:tcPr>
+          <w:p>
+            <w:pPr>
+              <w:rPr>
+                <w:rFonts w:ascii="Times New Roman" w:hAnsi="Times New Roman" w:cs="Times New Roman"/>
+                <w:sz w:val="24"/>
+                <w:szCs w:val="24"/>
+              </w:rPr>
+            </w:pPr>
+            <w:r>
+              <w:rPr>
+                <w:rFonts w:ascii="Times New Roman" w:hAnsi="Times New Roman" w:cs="Times New Roman"/>
+                <w:sz w:val="24"/>
+                <w:szCs w:val="24"/>
+              </w:rPr>
+              <w:t>C1</w:t>
+            </w:r>
+          </w:p>
+        </w:tc>
+        <w:tc>
+          <w:tcPr>
+            <w:tcW w:w="1681" w:type="dxa"/>
+          </w:tcPr>
+          <w:p>
+            <w:pPr>
+              <w:rPr>
+                <w:rFonts w:ascii="Times New Roman" w:hAnsi="Times New Roman" w:cs="Times New Roman"/>
+                <w:sz w:val="24"/>
+                <w:szCs w:val="24"/>
+              </w:rPr>
+            </w:pPr>
+            <w:r>
+              <w:rPr>
+                <w:rFonts w:ascii="Times New Roman" w:hAnsi="Times New Roman" w:cs="Times New Roman"/>
+                <w:sz w:val="24"/>
+                <w:szCs w:val="24"/>
+              </w:rPr>
+              <w:t>1001000</w:t>
+            </w:r>
+          </w:p>
+        </w:tc>
+        <w:tc>
+          <w:tcPr>
+            <w:tcW w:w="1254" w:type="dxa"/>
+          </w:tcPr>
+          <w:p>
+            <w:pPr>
+              <w:rPr>
+                <w:rFonts w:ascii="Times New Roman" w:hAnsi="Times New Roman" w:cs="Times New Roman"/>
+                <w:sz w:val="24"/>
+                <w:szCs w:val="24"/>
+              </w:rPr>
+            </w:pPr>
+            <w:r>
+              <w:rPr>
+                <w:rFonts w:ascii="Times New Roman" w:hAnsi="Times New Roman" w:cs="Times New Roman"/>
+                <w:sz w:val="24"/>
+                <w:szCs w:val="24"/>
+              </w:rPr>
+              <w:t>X</w:t>
+            </w:r>
+          </w:p>
+        </w:tc>
+        <w:tc>
+          <w:tcPr>
+            <w:tcW w:w="1532" w:type="dxa"/>
+          </w:tcPr>
+          <w:p>
+            <w:pPr>
+              <w:rPr>
+                <w:rFonts w:ascii="Times New Roman" w:hAnsi="Times New Roman" w:cs="Times New Roman"/>
+                <w:sz w:val="24"/>
+                <w:szCs w:val="24"/>
+              </w:rPr>
+            </w:pPr>
+            <w:r>
+              <w:rPr>
+                <w:rFonts w:ascii="Times New Roman" w:hAnsi="Times New Roman" w:cs="Times New Roman"/>
+                <w:sz w:val="24"/>
+                <w:szCs w:val="24"/>
+              </w:rPr>
+              <w:t>OOOXO</w:t>
+            </w:r>
+          </w:p>
+        </w:tc>
+        <w:tc>
+          <w:tcPr>
+            <w:tcW w:w="1691" w:type="dxa"/>
+          </w:tcPr>
+          <w:p>
+            <w:pPr>
+              <w:rPr>
+                <w:rFonts w:ascii="Times New Roman" w:hAnsi="Times New Roman" w:cs="Times New Roman"/>
+                <w:sz w:val="24"/>
+                <w:szCs w:val="24"/>
+              </w:rPr>
+            </w:pPr>
+            <w:r>
+              <w:rPr>
+                <w:rFonts w:ascii="Times New Roman" w:hAnsi="Times New Roman" w:cs="Times New Roman"/>
+                <w:sz w:val="24"/>
+                <w:szCs w:val="24"/>
+              </w:rPr>
+              <w:t>0.8</w:t>
+            </w:r>
+          </w:p>
+        </w:tc>
+        <w:tc>
+          <w:tcPr>
+            <w:tcW w:w="1691" w:type="dxa"/>
+          </w:tcPr>
+          <w:p>
+            <w:pPr>
+              <w:rPr>
+                <w:rFonts w:ascii="Times New Roman" w:hAnsi="Times New Roman" w:cs="Times New Roman"/>
+                <w:sz w:val="24"/>
+                <w:szCs w:val="24"/>
+              </w:rPr>
+            </w:pPr>
+            <w:r>
+              <w:rPr>
+                <w:rFonts w:ascii="Times New Roman" w:hAnsi="Times New Roman" w:cs="Times New Roman"/>
+                <w:sz w:val="24"/>
+                <w:szCs w:val="24"/>
+              </w:rPr>
+              <w:t>2</w:t>
+            </w:r>
+            <w:r>
+              <w:rPr>
+                <w:rFonts w:ascii="Times New Roman" w:hAnsi="Times New Roman" w:cs="Times New Roman"/>
+                <w:sz w:val="24"/>
+                <w:szCs w:val="24"/>
+                <w:vertAlign w:val="superscript"/>
+              </w:rPr>
+              <w:t>nd</w:t>
+            </w:r>
+          </w:p>
+        </w:tc>
+      </w:tr>
+      <w:tr>
+        <w:tc>
+          <w:tcPr>
+            <w:tcW w:w="1394" w:type="dxa"/>
+          </w:tcPr>
+          <w:p>
+            <w:pPr>
+              <w:rPr>
+                <w:rFonts w:ascii="Times New Roman" w:hAnsi="Times New Roman" w:cs="Times New Roman"/>
+                <w:sz w:val="24"/>
+                <w:szCs w:val="24"/>
+              </w:rPr>
+            </w:pPr>
+            <w:r>
+              <w:rPr>
+                <w:rFonts w:ascii="Times New Roman" w:hAnsi="Times New Roman" w:cs="Times New Roman"/>
+                <w:sz w:val="24"/>
+                <w:szCs w:val="24"/>
+              </w:rPr>
+              <w:t>C2</w:t>
+            </w:r>
+          </w:p>
+        </w:tc>
+        <w:tc>
+          <w:tcPr>
+            <w:tcW w:w="1681" w:type="dxa"/>
+          </w:tcPr>
+          <w:p>
+            <w:pPr>
+              <w:rPr>
+                <w:rFonts w:ascii="Times New Roman" w:hAnsi="Times New Roman" w:cs="Times New Roman"/>
+                <w:sz w:val="24"/>
+                <w:szCs w:val="24"/>
+              </w:rPr>
+            </w:pPr>
+            <w:r>
+              <w:rPr>
+                <w:rFonts w:ascii="Times New Roman" w:hAnsi="Times New Roman" w:cs="Times New Roman"/>
+                <w:sz w:val="24"/>
+                <w:szCs w:val="24"/>
+              </w:rPr>
+              <w:t>1000100</w:t>
+            </w:r>
+          </w:p>
+        </w:tc>
+        <w:tc>
+          <w:tcPr>
+            <w:tcW w:w="1254" w:type="dxa"/>
+          </w:tcPr>
+          <w:p>
+            <w:pPr>
+              <w:rPr>
+                <w:rFonts w:ascii="Times New Roman" w:hAnsi="Times New Roman" w:cs="Times New Roman"/>
+                <w:sz w:val="24"/>
+                <w:szCs w:val="24"/>
+              </w:rPr>
+            </w:pPr>
+            <w:r>
+              <w:rPr>
+                <w:rFonts w:ascii="Times New Roman" w:hAnsi="Times New Roman" w:cs="Times New Roman"/>
+                <w:sz w:val="24"/>
+                <w:szCs w:val="24"/>
+              </w:rPr>
+              <w:t>X</w:t>
+            </w:r>
+          </w:p>
+        </w:tc>
+        <w:tc>
+          <w:tcPr>
+            <w:tcW w:w="1532" w:type="dxa"/>
+          </w:tcPr>
+          <w:p>
+            <w:pPr>
+              <w:rPr>
+                <w:rFonts w:ascii="Times New Roman" w:hAnsi="Times New Roman" w:cs="Times New Roman"/>
+                <w:sz w:val="24"/>
+                <w:szCs w:val="24"/>
+              </w:rPr>
+            </w:pPr>
+            <w:r>
+              <w:rPr>
+                <w:rFonts w:ascii="Times New Roman" w:hAnsi="Times New Roman" w:cs="Times New Roman"/>
+                <w:sz w:val="24"/>
+                <w:szCs w:val="24"/>
+              </w:rPr>
+              <w:t>XOOXO</w:t>
+            </w:r>
+          </w:p>
+        </w:tc>
+        <w:tc>
+          <w:tcPr>
+            <w:tcW w:w="1691" w:type="dxa"/>
+          </w:tcPr>
+          <w:p>
+            <w:pPr>
+              <w:rPr>
+                <w:rFonts w:ascii="Times New Roman" w:hAnsi="Times New Roman" w:cs="Times New Roman"/>
+                <w:sz w:val="24"/>
+                <w:szCs w:val="24"/>
+              </w:rPr>
+            </w:pPr>
+            <w:r>
+              <w:rPr>
+                <w:rFonts w:ascii="Times New Roman" w:hAnsi="Times New Roman" w:cs="Times New Roman"/>
+                <w:sz w:val="24"/>
+                <w:szCs w:val="24"/>
+              </w:rPr>
+              <w:t>0.6</w:t>
+            </w:r>
+          </w:p>
+        </w:tc>
+        <w:tc>
+          <w:tcPr>
+            <w:tcW w:w="1691" w:type="dxa"/>
+          </w:tcPr>
+          <w:p>
+            <w:pPr>
+              <w:rPr>
+                <w:rFonts w:ascii="Times New Roman" w:hAnsi="Times New Roman" w:cs="Times New Roman"/>
+                <w:sz w:val="24"/>
+                <w:szCs w:val="24"/>
+              </w:rPr>
+            </w:pPr>
+            <w:r>
+              <w:rPr>
+                <w:rFonts w:ascii="Times New Roman" w:hAnsi="Times New Roman" w:cs="Times New Roman"/>
+                <w:sz w:val="24"/>
+                <w:szCs w:val="24"/>
+              </w:rPr>
+              <w:t>3</w:t>
+            </w:r>
+            <w:r>
+              <w:rPr>
+                <w:rFonts w:ascii="Times New Roman" w:hAnsi="Times New Roman" w:cs="Times New Roman"/>
+                <w:sz w:val="24"/>
+                <w:szCs w:val="24"/>
+                <w:vertAlign w:val="superscript"/>
+              </w:rPr>
+              <w:t>rd</w:t>
+            </w:r>
+          </w:p>
+        </w:tc>
+      </w:tr>
+      <w:tr>
+        <w:tc>
+          <w:tcPr>
+            <w:tcW w:w="1394" w:type="dxa"/>
+          </w:tcPr>
+          <w:p>
+            <w:pPr>
+              <w:rPr>
+                <w:rFonts w:ascii="Times New Roman" w:hAnsi="Times New Roman" w:cs="Times New Roman"/>
+                <w:sz w:val="24"/>
+                <w:szCs w:val="24"/>
+              </w:rPr>
+            </w:pPr>
+            <w:r>
+              <w:rPr>
+                <w:rFonts w:ascii="Times New Roman" w:hAnsi="Times New Roman" w:cs="Times New Roman"/>
+                <w:sz w:val="24"/>
+                <w:szCs w:val="24"/>
+              </w:rPr>
+              <w:t>C3</w:t>
+            </w:r>
+          </w:p>
+        </w:tc>
+        <w:tc>
+          <w:tcPr>
+            <w:tcW w:w="1681" w:type="dxa"/>
+          </w:tcPr>
+          <w:p>
+            <w:pPr>
+              <w:rPr>
+                <w:rFonts w:ascii="Times New Roman" w:hAnsi="Times New Roman" w:cs="Times New Roman"/>
+                <w:sz w:val="24"/>
+                <w:szCs w:val="24"/>
+              </w:rPr>
+            </w:pPr>
+            <w:r>
+              <w:rPr>
+                <w:rFonts w:ascii="Times New Roman" w:hAnsi="Times New Roman" w:cs="Times New Roman"/>
+                <w:sz w:val="24"/>
+                <w:szCs w:val="24"/>
+              </w:rPr>
+              <w:t>1011000</w:t>
+            </w:r>
+          </w:p>
+        </w:tc>
+        <w:tc>
+          <w:tcPr>
+            <w:tcW w:w="1254" w:type="dxa"/>
+          </w:tcPr>
+          <w:p>
+            <w:pPr>
+              <w:rPr>
+                <w:rFonts w:ascii="Times New Roman" w:hAnsi="Times New Roman" w:cs="Times New Roman"/>
+                <w:sz w:val="24"/>
+                <w:szCs w:val="24"/>
+              </w:rPr>
+            </w:pPr>
+            <w:r>
+              <w:rPr>
+                <w:rFonts w:ascii="Times New Roman" w:hAnsi="Times New Roman" w:cs="Times New Roman"/>
+                <w:sz w:val="24"/>
+                <w:szCs w:val="24"/>
+              </w:rPr>
+              <w:t>1011010</w:t>
+            </w:r>
+          </w:p>
+        </w:tc>
+        <w:tc>
+          <w:tcPr>
+            <w:tcW w:w="1532" w:type="dxa"/>
+          </w:tcPr>
+          <w:p>
+            <w:pPr>
+              <w:rPr>
+                <w:rFonts w:ascii="Times New Roman" w:hAnsi="Times New Roman" w:cs="Times New Roman"/>
+                <w:sz w:val="24"/>
+                <w:szCs w:val="24"/>
+              </w:rPr>
+            </w:pPr>
+            <w:r>
+              <w:rPr>
+                <w:rFonts w:ascii="Times New Roman" w:hAnsi="Times New Roman" w:cs="Times New Roman"/>
+                <w:sz w:val="24"/>
+                <w:szCs w:val="24"/>
+              </w:rPr>
+              <w:t>OOOOO</w:t>
+            </w:r>
+          </w:p>
+        </w:tc>
+        <w:tc>
+          <w:tcPr>
+            <w:tcW w:w="1691" w:type="dxa"/>
+          </w:tcPr>
+          <w:p>
+            <w:pPr>
+              <w:rPr>
+                <w:rFonts w:ascii="Times New Roman" w:hAnsi="Times New Roman" w:cs="Times New Roman"/>
+                <w:sz w:val="24"/>
+                <w:szCs w:val="24"/>
+              </w:rPr>
+            </w:pPr>
+            <w:r>
+              <w:rPr>
+                <w:rFonts w:ascii="Times New Roman" w:hAnsi="Times New Roman" w:cs="Times New Roman"/>
+                <w:sz w:val="24"/>
+                <w:szCs w:val="24"/>
+              </w:rPr>
+              <w:t xml:space="preserve">1.0 </w:t>
+            </w:r>
+          </w:p>
+        </w:tc>
+        <w:tc>
+          <w:tcPr>
+            <w:tcW w:w="1691" w:type="dxa"/>
+          </w:tcPr>
+          <w:p>
+            <w:pPr>
+              <w:rPr>
+                <w:rFonts w:ascii="Times New Roman" w:hAnsi="Times New Roman" w:cs="Times New Roman"/>
+                <w:sz w:val="24"/>
+                <w:szCs w:val="24"/>
+              </w:rPr>
+            </w:pPr>
+            <w:r>
+              <w:rPr>
+                <w:rFonts w:ascii="Times New Roman" w:hAnsi="Times New Roman" w:cs="Times New Roman"/>
+                <w:sz w:val="24"/>
+                <w:szCs w:val="24"/>
+              </w:rPr>
+              <w:t>1</w:t>
+            </w:r>
+            <w:r>
+              <w:rPr>
+                <w:rFonts w:ascii="Times New Roman" w:hAnsi="Times New Roman" w:cs="Times New Roman"/>
+                <w:sz w:val="24"/>
+                <w:szCs w:val="24"/>
+                <w:vertAlign w:val="superscript"/>
+              </w:rPr>
+              <w:t>st</w:t>
+            </w:r>
+          </w:p>
+        </w:tc>
+      </w:tr>
+      <w:tr>
+        <w:tc>
+          <w:tcPr>
+            <w:tcW w:w="1394" w:type="dxa"/>
+          </w:tcPr>
+          <w:p>
+            <w:pPr>
+              <w:rPr>
+                <w:rFonts w:ascii="Times New Roman" w:hAnsi="Times New Roman" w:cs="Times New Roman"/>
+                <w:sz w:val="24"/>
+                <w:szCs w:val="24"/>
+              </w:rPr>
+            </w:pPr>
+            <w:r>
+              <w:rPr>
+                <w:rFonts w:ascii="Times New Roman" w:hAnsi="Times New Roman" w:cs="Times New Roman"/>
+                <w:sz w:val="24"/>
+                <w:szCs w:val="24"/>
+              </w:rPr>
+              <w:t>C4</w:t>
+            </w:r>
+          </w:p>
+        </w:tc>
+        <w:tc>
+          <w:tcPr>
+            <w:tcW w:w="1681" w:type="dxa"/>
+          </w:tcPr>
+          <w:p>
+            <w:pPr>
+              <w:rPr>
+                <w:rFonts w:ascii="Times New Roman" w:hAnsi="Times New Roman" w:cs="Times New Roman"/>
+                <w:sz w:val="24"/>
+                <w:szCs w:val="24"/>
+              </w:rPr>
+            </w:pPr>
+            <w:r>
+              <w:rPr>
+                <w:rFonts w:ascii="Times New Roman" w:hAnsi="Times New Roman" w:cs="Times New Roman"/>
+                <w:sz w:val="24"/>
+                <w:szCs w:val="24"/>
+              </w:rPr>
+              <w:t>0101001</w:t>
+            </w:r>
+          </w:p>
+        </w:tc>
+        <w:tc>
+          <w:tcPr>
+            <w:tcW w:w="1254" w:type="dxa"/>
+          </w:tcPr>
+          <w:p>
+            <w:pPr>
+              <w:rPr>
+                <w:rFonts w:ascii="Times New Roman" w:hAnsi="Times New Roman" w:cs="Times New Roman"/>
+                <w:sz w:val="24"/>
+                <w:szCs w:val="24"/>
+              </w:rPr>
+            </w:pPr>
+            <w:r>
+              <w:rPr>
+                <w:rFonts w:ascii="Times New Roman" w:hAnsi="Times New Roman" w:cs="Times New Roman"/>
+                <w:sz w:val="24"/>
+                <w:szCs w:val="24"/>
+              </w:rPr>
+              <w:t>X</w:t>
+            </w:r>
+          </w:p>
+        </w:tc>
+        <w:tc>
+          <w:tcPr>
+            <w:tcW w:w="1532" w:type="dxa"/>
+          </w:tcPr>
+          <w:p>
+            <w:pPr>
+              <w:rPr>
+                <w:rFonts w:ascii="Times New Roman" w:hAnsi="Times New Roman" w:cs="Times New Roman"/>
+                <w:sz w:val="24"/>
+                <w:szCs w:val="24"/>
+              </w:rPr>
+            </w:pPr>
+            <w:r>
+              <w:rPr>
+                <w:rFonts w:ascii="Times New Roman" w:hAnsi="Times New Roman" w:cs="Times New Roman"/>
+                <w:sz w:val="24"/>
+                <w:szCs w:val="24"/>
+              </w:rPr>
+              <w:t>OXOOX</w:t>
+            </w:r>
+          </w:p>
+        </w:tc>
+        <w:tc>
+          <w:tcPr>
+            <w:tcW w:w="1691" w:type="dxa"/>
+          </w:tcPr>
+          <w:p>
+            <w:pPr>
+              <w:rPr>
+                <w:rFonts w:ascii="Times New Roman" w:hAnsi="Times New Roman" w:cs="Times New Roman"/>
+                <w:sz w:val="24"/>
+                <w:szCs w:val="24"/>
+              </w:rPr>
+            </w:pPr>
+            <w:r>
+              <w:rPr>
+                <w:rFonts w:ascii="Times New Roman" w:hAnsi="Times New Roman" w:cs="Times New Roman"/>
+                <w:sz w:val="24"/>
+                <w:szCs w:val="24"/>
+              </w:rPr>
+              <w:t>0.6</w:t>
+            </w:r>
+          </w:p>
+        </w:tc>
+        <w:tc>
+          <w:tcPr>
+            <w:tcW w:w="1691" w:type="dxa"/>
+          </w:tcPr>
+          <w:p>
+            <w:pPr>
+              <w:rPr>
+                <w:rFonts w:ascii="Times New Roman" w:hAnsi="Times New Roman" w:cs="Times New Roman"/>
+                <w:sz w:val="24"/>
+                <w:szCs w:val="24"/>
+              </w:rPr>
+            </w:pPr>
+            <w:r>
+              <w:rPr>
+                <w:rFonts w:ascii="Times New Roman" w:hAnsi="Times New Roman" w:cs="Times New Roman"/>
+                <w:sz w:val="24"/>
+                <w:szCs w:val="24"/>
+              </w:rPr>
+              <w:t>3</w:t>
+            </w:r>
+            <w:r>
+              <w:rPr>
+                <w:rFonts w:ascii="Times New Roman" w:hAnsi="Times New Roman" w:cs="Times New Roman"/>
+                <w:sz w:val="24"/>
+                <w:szCs w:val="24"/>
+                <w:vertAlign w:val="superscript"/>
+              </w:rPr>
+              <w:t>rd</w:t>
+            </w:r>
+            <w:r>
+              <w:rPr>
+                <w:rFonts w:ascii="Times New Roman" w:hAnsi="Times New Roman" w:cs="Times New Roman"/>
+                <w:sz w:val="24"/>
+                <w:szCs w:val="24"/>
+              </w:rPr>
+              <w:t xml:space="preserve"> </w:t>
+            </w:r>
+          </w:p>
+        </w:tc>
+      </w:tr>
+    </w:tbl>
+    <w:p>
+      <w:pPr>
+        <w:rPr>
+          <w:rFonts w:ascii="Times New Roman" w:hAnsi="Times New Roman" w:cs="Times New Roman"/>
+          <w:sz w:val="24"/>
+          <w:szCs w:val="24"/>
+        </w:rPr>
+      </w:pPr>
+    </w:p>
+    <w:p>
+      <w:pPr>
+        <w:rPr>
+          <w:rFonts w:ascii="Times New Roman" w:hAnsi="Times New Roman" w:cs="Times New Roman"/>
+          <w:sz w:val="24"/>
+          <w:szCs w:val="24"/>
+        </w:rPr>
+      </w:pPr>
+      <w:r>
+        <w:rPr>
+          <w:rFonts w:ascii="Times New Roman" w:hAnsi="Times New Roman" w:cs="Times New Roman"/>
+          <w:sz w:val="24"/>
+          <w:szCs w:val="24"/>
+        </w:rPr>
+        <w:t>Final Answer: C3 = 1011010 with accuracy = 1.0</w:t>
+      </w:r>
+    </w:p>
+    <w:p>
+      <w:pPr>
+        <w:rPr>
+          <w:rFonts w:ascii="Times New Roman" w:hAnsi="Times New Roman" w:cs="Times New Roman"/>
+          <w:sz w:val="24"/>
+          <w:szCs w:val="24"/>
+        </w:rPr>
+      </w:pPr>
+      <w:r>
+        <w:rPr>
+          <w:rFonts w:ascii="Times New Roman" w:hAnsi="Times New Roman" w:cs="Times New Roman"/>
+          <w:sz w:val="24"/>
+          <w:szCs w:val="24"/>
+        </w:rPr>
+        <w:br w:type="page"/>
+      </w:r>
+    </w:p>
+    <w:p>
+      <w:pPr>
+        <w:rPr>
+          <w:rFonts w:ascii="Times New Roman" w:hAnsi="Times New Roman" w:cs="Times New Roman"/>
+          <w:sz w:val="24"/>
+          <w:szCs w:val="24"/>
+        </w:rPr>
+      </w:pPr>
+      <w:r>
+        <w:rPr>
+          <w:rFonts w:ascii="Times New Roman" w:hAnsi="Times New Roman" w:cs="Times New Roman"/>
+          <w:sz w:val="24"/>
+          <w:szCs w:val="24"/>
+        </w:rPr>
+        <w:lastRenderedPageBreak/>
+        <w:t xml:space="preserve">5. </w:t>
+      </w:r>
+      <w:r>
+        <w:rPr>
+          <w:rFonts w:ascii="Times New Roman" w:hAnsi="Times New Roman" w:cs="Times New Roman"/>
+          <w:sz w:val="24"/>
+          <w:szCs w:val="24"/>
+        </w:rPr>
+        <w:t>Parameters given</w:t>
+      </w:r>
+      <w:r>
+        <w:rPr>
+          <w:noProof/>
+        </w:rPr>
+        <w:drawing>
+          <wp:inline distT="0" distB="0" distL="0" distR="0" wp14:anchorId="7C54BBF4" wp14:editId="59BB81B7">
+            <wp:extent cx="5876925" cy="1095375"/>
+            <wp:effectExtent l="0" t="0" r="9525" b="9525"/>
+            <wp:docPr id="827634730" name="Picture 1" descr="A table with numbers and words&#10;&#10;Description automatically generated"/>
+            <wp:cNvGraphicFramePr>
+              <a:graphicFrameLocks xmlns:a="http://schemas.openxmlformats.org/drawingml/2006/main" noChangeAspect="1"/>
+            </wp:cNvGraphicFramePr>
+            <a:graphic xmlns:a="http://schemas.openxmlformats.org/drawingml/2006/main">
+              <a:graphicData uri="http://schemas.openxmlformats.org/drawingml/2006/picture">
+                <pic:pic xmlns:pic="http://schemas.openxmlformats.org/drawingml/2006/picture">
+                  <pic:nvPicPr>
+                    <pic:cNvPr id="827634730" name="Picture 1" descr="A table with numbers and words&#10;&#10;Description automatically generated"/>
+                    <pic:cNvPicPr/>
+                  </pic:nvPicPr>
+                  <pic:blipFill>
+                    <a:blip r:embed="rId13"/>
+                    <a:stretch>
+                      <a:fillRect/>
+                    </a:stretch>
+                  </pic:blipFill>
+                  <pic:spPr>
+                    <a:xfrm>
+                      <a:off x="0" y="0"/>
+                      <a:ext cx="5876925" cy="1095375"/>
+                    </a:xfrm>
+                    <a:prstGeom prst="rect">
+                      <a:avLst/>
+                    </a:prstGeom>
+                  </pic:spPr>
+                </pic:pic>
+              </a:graphicData>
+            </a:graphic>
+          </wp:inline>
+        </w:drawing>
+      </w:r>
+    </w:p>
+    <w:p>
+      <w:pPr>
+        <w:rPr>
+          <w:rFonts w:ascii="Times New Roman" w:hAnsi="Times New Roman" w:cs="Times New Roman"/>
+          <w:sz w:val="24"/>
+          <w:szCs w:val="24"/>
+        </w:rPr>
+      </w:pPr>
+      <w:r>
+        <w:rPr>
+          <w:rFonts w:ascii="Times New Roman" w:hAnsi="Times New Roman" w:cs="Times New Roman"/>
+          <w:sz w:val="24"/>
+          <w:szCs w:val="24"/>
+        </w:rPr>
+        <w:t xml:space="preserve">Representation: </w:t>
+      </w:r>
+    </w:p>
+    <w:p>
+      <w:pPr>
+        <w:pStyle w:val="ListParagraph"/>
+        <w:numPr>
+          <w:ilvl w:val="0"/>
+          <w:numId w:val="3"/>
+        </w:numPr>
+        <w:rPr>
+          <w:rFonts w:ascii="Times New Roman" w:hAnsi="Times New Roman" w:cs="Times New Roman"/>
+          <w:sz w:val="24"/>
+          <w:szCs w:val="24"/>
+        </w:rPr>
+      </w:pPr>
+      <w:r>
+        <w:rPr>
+          <w:rFonts w:ascii="Times New Roman" w:hAnsi="Times New Roman" w:cs="Times New Roman"/>
+          <w:sz w:val="24"/>
+          <w:szCs w:val="24"/>
+        </w:rPr>
+        <w:t>Inclusion &lt;1</w:t>
+      </w:r>
+      <w:r>
+        <w:rPr>
+          <w:rFonts w:ascii="Times New Roman" w:hAnsi="Times New Roman" w:cs="Times New Roman"/>
+          <w:sz w:val="24"/>
+          <w:szCs w:val="24"/>
+          <w:vertAlign w:val="superscript"/>
+        </w:rPr>
+        <w:t>st</w:t>
+      </w:r>
+      <w:r>
+        <w:rPr>
+          <w:rFonts w:ascii="Times New Roman" w:hAnsi="Times New Roman" w:cs="Times New Roman"/>
+          <w:sz w:val="24"/>
+          <w:szCs w:val="24"/>
+        </w:rPr>
+        <w:t>, 2</w:t>
+      </w:r>
+      <w:r>
+        <w:rPr>
+          <w:rFonts w:ascii="Times New Roman" w:hAnsi="Times New Roman" w:cs="Times New Roman"/>
+          <w:sz w:val="24"/>
+          <w:szCs w:val="24"/>
+          <w:vertAlign w:val="superscript"/>
+        </w:rPr>
+        <w:t>nd</w:t>
+      </w:r>
+      <w:r>
+        <w:rPr>
+          <w:rFonts w:ascii="Times New Roman" w:hAnsi="Times New Roman" w:cs="Times New Roman"/>
+          <w:sz w:val="24"/>
+          <w:szCs w:val="24"/>
+        </w:rPr>
+        <w:t>, 3</w:t>
+      </w:r>
+      <w:r>
+        <w:rPr>
+          <w:rFonts w:ascii="Times New Roman" w:hAnsi="Times New Roman" w:cs="Times New Roman"/>
+          <w:sz w:val="24"/>
+          <w:szCs w:val="24"/>
+          <w:vertAlign w:val="superscript"/>
+        </w:rPr>
+        <w:t>rd</w:t>
+      </w:r>
+      <w:r>
+        <w:rPr>
+          <w:rFonts w:ascii="Times New Roman" w:hAnsi="Times New Roman" w:cs="Times New Roman"/>
+          <w:sz w:val="24"/>
+          <w:szCs w:val="24"/>
+        </w:rPr>
+        <w:t>&gt;</w:t>
+      </w:r>
+    </w:p>
+    <w:p>
+      <w:pPr>
+        <w:rPr>
+          <w:rFonts w:ascii="Times New Roman" w:hAnsi="Times New Roman" w:cs="Times New Roman"/>
+          <w:sz w:val="24"/>
+          <w:szCs w:val="24"/>
+        </w:rPr>
+      </w:pPr>
+    </w:p>
+    <w:p>
+      <w:pPr>
+        <w:rPr>
+          <w:rFonts w:ascii="Times New Roman" w:hAnsi="Times New Roman" w:cs="Times New Roman"/>
+          <w:sz w:val="24"/>
+          <w:szCs w:val="24"/>
+        </w:rPr>
+      </w:pPr>
+      <w:r>
+        <w:rPr>
+          <w:rFonts w:ascii="Times New Roman" w:hAnsi="Times New Roman" w:cs="Times New Roman"/>
+          <w:sz w:val="24"/>
+          <w:szCs w:val="24"/>
+        </w:rPr>
+        <w:t>First generation:</w:t>
+      </w:r>
+    </w:p>
+    <w:tbl>
+      <w:tblPr>
+        <w:tblStyle w:val="TableGrid"/>
+        <w:tblW w:w="0" w:type="auto"/>
+        <w:tblLook w:val="04A0" w:firstRow="1" w:lastRow="0" w:firstColumn="1" w:lastColumn="0" w:noHBand="0" w:noVBand="1"/>
+      </w:tblPr>
+      <w:tblGrid>
+        <w:gridCol w:w="1750"/>
+        <w:gridCol w:w="1929"/>
+        <w:gridCol w:w="2006"/>
+        <w:gridCol w:w="2006"/>
+      </w:tblGrid>
+      <w:tr>
+        <w:tc>
+          <w:tcPr>
+            <w:tcW w:w="1750" w:type="dxa"/>
+          </w:tcPr>
+          <w:p>
+            <w:pPr>
+              <w:rPr>
+                <w:rFonts w:ascii="Times New Roman" w:hAnsi="Times New Roman" w:cs="Times New Roman"/>
+                <w:sz w:val="24"/>
+                <w:szCs w:val="24"/>
+              </w:rPr>
+            </w:pPr>
+          </w:p>
+        </w:tc>
+        <w:tc>
+          <w:tcPr>
+            <w:tcW w:w="1929" w:type="dxa"/>
+          </w:tcPr>
+          <w:p>
+            <w:pPr>
+              <w:rPr>
+                <w:rFonts w:ascii="Times New Roman" w:hAnsi="Times New Roman" w:cs="Times New Roman"/>
+                <w:sz w:val="24"/>
+                <w:szCs w:val="24"/>
+              </w:rPr>
+            </w:pPr>
+          </w:p>
+        </w:tc>
+        <w:tc>
+          <w:tcPr>
+            <w:tcW w:w="2006" w:type="dxa"/>
+          </w:tcPr>
+          <w:p>
+            <w:pPr>
+              <w:rPr>
+                <w:rFonts w:ascii="Times New Roman" w:hAnsi="Times New Roman" w:cs="Times New Roman"/>
+                <w:sz w:val="24"/>
+                <w:szCs w:val="24"/>
+              </w:rPr>
+            </w:pPr>
+            <w:r>
+              <w:rPr>
+                <w:rFonts w:ascii="Times New Roman" w:hAnsi="Times New Roman" w:cs="Times New Roman"/>
+                <w:sz w:val="24"/>
+                <w:szCs w:val="24"/>
+              </w:rPr>
+              <w:t>Total weight (kg)</w:t>
+            </w:r>
+          </w:p>
+        </w:tc>
+        <w:tc>
+          <w:tcPr>
+            <w:tcW w:w="2006" w:type="dxa"/>
+          </w:tcPr>
+          <w:p>
+            <w:pPr>
+              <w:rPr>
+                <w:rFonts w:ascii="Times New Roman" w:hAnsi="Times New Roman" w:cs="Times New Roman"/>
+                <w:sz w:val="24"/>
+                <w:szCs w:val="24"/>
+              </w:rPr>
+            </w:pPr>
+            <w:r>
+              <w:rPr>
+                <w:rFonts w:ascii="Times New Roman" w:hAnsi="Times New Roman" w:cs="Times New Roman"/>
+                <w:sz w:val="24"/>
+                <w:szCs w:val="24"/>
+              </w:rPr>
+              <w:t>Fitness</w:t>
+            </w:r>
+            <w:r>
+              <w:rPr>
+                <w:rFonts w:ascii="Times New Roman" w:hAnsi="Times New Roman" w:cs="Times New Roman"/>
+                <w:sz w:val="24"/>
+                <w:szCs w:val="24"/>
+              </w:rPr>
+              <w:t xml:space="preserve"> (values)</w:t>
+            </w:r>
+            <w:r>
+              <w:rPr>
+                <w:rFonts w:ascii="Times New Roman" w:hAnsi="Times New Roman" w:cs="Times New Roman"/>
+                <w:sz w:val="24"/>
+                <w:szCs w:val="24"/>
+              </w:rPr>
+              <w:t xml:space="preserve"> </w:t>
+            </w:r>
+          </w:p>
+        </w:tc>
+      </w:tr>
+      <w:tr>
+        <w:tc>
+          <w:tcPr>
+            <w:tcW w:w="1750" w:type="dxa"/>
+          </w:tcPr>
+          <w:p>
+            <w:pPr>
+              <w:rPr>
+                <w:rFonts w:ascii="Times New Roman" w:hAnsi="Times New Roman" w:cs="Times New Roman"/>
+                <w:sz w:val="24"/>
+                <w:szCs w:val="24"/>
+              </w:rPr>
+            </w:pPr>
+            <w:r>
+              <w:rPr>
+                <w:rFonts w:ascii="Times New Roman" w:hAnsi="Times New Roman" w:cs="Times New Roman"/>
+                <w:sz w:val="24"/>
+                <w:szCs w:val="24"/>
+              </w:rPr>
+              <w:t>C1</w:t>
+            </w:r>
+          </w:p>
+        </w:tc>
+        <w:tc>
+          <w:tcPr>
+            <w:tcW w:w="1929" w:type="dxa"/>
+          </w:tcPr>
+          <w:p>
+            <w:pPr>
+              <w:rPr>
+                <w:rFonts w:ascii="Times New Roman" w:hAnsi="Times New Roman" w:cs="Times New Roman"/>
+                <w:sz w:val="24"/>
+                <w:szCs w:val="24"/>
+              </w:rPr>
+            </w:pPr>
+            <w:r>
+              <w:rPr>
+                <w:rFonts w:ascii="Times New Roman" w:hAnsi="Times New Roman" w:cs="Times New Roman"/>
+                <w:sz w:val="24"/>
+                <w:szCs w:val="24"/>
+              </w:rPr>
+              <w:t>000</w:t>
+            </w:r>
+          </w:p>
+        </w:tc>
+        <w:tc>
+          <w:tcPr>
+            <w:tcW w:w="2006" w:type="dxa"/>
+          </w:tcPr>
+          <w:p>
+            <w:pPr>
+              <w:rPr>
+                <w:rFonts w:ascii="Times New Roman" w:hAnsi="Times New Roman" w:cs="Times New Roman"/>
+                <w:sz w:val="24"/>
+                <w:szCs w:val="24"/>
+              </w:rPr>
+            </w:pPr>
+            <w:r>
+              <w:rPr>
+                <w:rFonts w:ascii="Times New Roman" w:hAnsi="Times New Roman" w:cs="Times New Roman"/>
+                <w:sz w:val="24"/>
+                <w:szCs w:val="24"/>
+              </w:rPr>
+              <w:t>0</w:t>
+            </w:r>
+          </w:p>
+        </w:tc>
+        <w:tc>
+          <w:tcPr>
+            <w:tcW w:w="2006" w:type="dxa"/>
+          </w:tcPr>
+          <w:p>
+            <w:pPr>
+              <w:rPr>
+                <w:rFonts w:ascii="Times New Roman" w:hAnsi="Times New Roman" w:cs="Times New Roman"/>
+                <w:sz w:val="24"/>
+                <w:szCs w:val="24"/>
+              </w:rPr>
+            </w:pPr>
+            <w:r>
+              <w:rPr>
+                <w:rFonts w:ascii="Times New Roman" w:hAnsi="Times New Roman" w:cs="Times New Roman"/>
+                <w:sz w:val="24"/>
+                <w:szCs w:val="24"/>
+              </w:rPr>
+              <w:t>0</w:t>
+            </w:r>
+            <w:r>
+              <w:rPr>
+                <w:rFonts w:ascii="Times New Roman" w:hAnsi="Times New Roman" w:cs="Times New Roman"/>
+                <w:sz w:val="24"/>
+                <w:szCs w:val="24"/>
+              </w:rPr>
+              <w:t xml:space="preserve"> (4</w:t>
+            </w:r>
+            <w:r>
+              <w:rPr>
+                <w:rFonts w:ascii="Times New Roman" w:hAnsi="Times New Roman" w:cs="Times New Roman"/>
+                <w:sz w:val="24"/>
+                <w:szCs w:val="24"/>
+                <w:vertAlign w:val="superscript"/>
+              </w:rPr>
+              <w:t>th</w:t>
+            </w:r>
+            <w:r>
+              <w:rPr>
+                <w:rFonts w:ascii="Times New Roman" w:hAnsi="Times New Roman" w:cs="Times New Roman"/>
+                <w:sz w:val="24"/>
+                <w:szCs w:val="24"/>
+              </w:rPr>
+              <w:t>)</w:t>
+            </w:r>
+          </w:p>
+        </w:tc>
+      </w:tr>
+      <w:tr>
+        <w:tc>
+          <w:tcPr>
+            <w:tcW w:w="1750" w:type="dxa"/>
+          </w:tcPr>
+          <w:p>
+            <w:pPr>
+              <w:rPr>
+                <w:rFonts w:ascii="Times New Roman" w:hAnsi="Times New Roman" w:cs="Times New Roman"/>
+                <w:sz w:val="24"/>
+                <w:szCs w:val="24"/>
+              </w:rPr>
+            </w:pPr>
+            <w:r>
+              <w:rPr>
+                <w:rFonts w:ascii="Times New Roman" w:hAnsi="Times New Roman" w:cs="Times New Roman"/>
+                <w:sz w:val="24"/>
+                <w:szCs w:val="24"/>
+              </w:rPr>
+              <w:t>C2</w:t>
+            </w:r>
+          </w:p>
+        </w:tc>
+        <w:tc>
+          <w:tcPr>
+            <w:tcW w:w="1929" w:type="dxa"/>
+          </w:tcPr>
+          <w:p>
+            <w:pPr>
+              <w:rPr>
+                <w:rFonts w:ascii="Times New Roman" w:hAnsi="Times New Roman" w:cs="Times New Roman"/>
+                <w:sz w:val="24"/>
+                <w:szCs w:val="24"/>
+              </w:rPr>
+            </w:pPr>
+            <w:r>
+              <w:rPr>
+                <w:rFonts w:ascii="Times New Roman" w:hAnsi="Times New Roman" w:cs="Times New Roman"/>
+                <w:sz w:val="24"/>
+                <w:szCs w:val="24"/>
+              </w:rPr>
+              <w:t>001</w:t>
+            </w:r>
+          </w:p>
+        </w:tc>
+        <w:tc>
+          <w:tcPr>
+            <w:tcW w:w="2006" w:type="dxa"/>
+          </w:tcPr>
+          <w:p>
+            <w:pPr>
+              <w:rPr>
+                <w:rFonts w:ascii="Times New Roman" w:hAnsi="Times New Roman" w:cs="Times New Roman"/>
+                <w:sz w:val="24"/>
+                <w:szCs w:val="24"/>
+              </w:rPr>
+            </w:pPr>
+            <w:r>
+              <w:rPr>
+                <w:rFonts w:ascii="Times New Roman" w:hAnsi="Times New Roman" w:cs="Times New Roman"/>
+                <w:sz w:val="24"/>
+                <w:szCs w:val="24"/>
+              </w:rPr>
+              <w:t xml:space="preserve">10 </w:t>
+            </w:r>
+          </w:p>
+        </w:tc>
+        <w:tc>
+          <w:tcPr>
+            <w:tcW w:w="2006" w:type="dxa"/>
+          </w:tcPr>
+          <w:p>
+            <w:pPr>
+              <w:rPr>
+                <w:rFonts w:ascii="Times New Roman" w:hAnsi="Times New Roman" w:cs="Times New Roman"/>
+                <w:sz w:val="24"/>
+                <w:szCs w:val="24"/>
+              </w:rPr>
+            </w:pPr>
+            <w:r>
+              <w:rPr>
+                <w:rFonts w:ascii="Times New Roman" w:hAnsi="Times New Roman" w:cs="Times New Roman"/>
+                <w:sz w:val="24"/>
+                <w:szCs w:val="24"/>
+              </w:rPr>
+              <w:t>640</w:t>
+            </w:r>
+            <w:r>
+              <w:rPr>
+                <w:rFonts w:ascii="Times New Roman" w:hAnsi="Times New Roman" w:cs="Times New Roman"/>
+                <w:sz w:val="24"/>
+                <w:szCs w:val="24"/>
+              </w:rPr>
+              <w:t xml:space="preserve"> (2</w:t>
+            </w:r>
+            <w:r>
+              <w:rPr>
+                <w:rFonts w:ascii="Times New Roman" w:hAnsi="Times New Roman" w:cs="Times New Roman"/>
+                <w:sz w:val="24"/>
+                <w:szCs w:val="24"/>
+                <w:vertAlign w:val="superscript"/>
+              </w:rPr>
+              <w:t>nd</w:t>
+            </w:r>
+            <w:r>
+              <w:rPr>
+                <w:rFonts w:ascii="Times New Roman" w:hAnsi="Times New Roman" w:cs="Times New Roman"/>
+                <w:sz w:val="24"/>
+                <w:szCs w:val="24"/>
+              </w:rPr>
+              <w:t>)</w:t>
+            </w:r>
+          </w:p>
+        </w:tc>
+      </w:tr>
+      <w:tr>
+        <w:tc>
+          <w:tcPr>
+            <w:tcW w:w="1750" w:type="dxa"/>
+          </w:tcPr>
+          <w:p>
+            <w:pPr>
+              <w:rPr>
+                <w:rFonts w:ascii="Times New Roman" w:hAnsi="Times New Roman" w:cs="Times New Roman"/>
+                <w:sz w:val="24"/>
+                <w:szCs w:val="24"/>
+              </w:rPr>
+            </w:pPr>
+            <w:r>
+              <w:rPr>
+                <w:rFonts w:ascii="Times New Roman" w:hAnsi="Times New Roman" w:cs="Times New Roman"/>
+                <w:sz w:val="24"/>
+                <w:szCs w:val="24"/>
+              </w:rPr>
+              <w:t>C3</w:t>
+            </w:r>
+          </w:p>
+        </w:tc>
+        <w:tc>
+          <w:tcPr>
+            <w:tcW w:w="1929" w:type="dxa"/>
+          </w:tcPr>
+          <w:p>
+            <w:pPr>
+              <w:rPr>
+                <w:rFonts w:ascii="Times New Roman" w:hAnsi="Times New Roman" w:cs="Times New Roman"/>
+                <w:sz w:val="24"/>
+                <w:szCs w:val="24"/>
+              </w:rPr>
+            </w:pPr>
+            <w:r>
+              <w:rPr>
+                <w:rFonts w:ascii="Times New Roman" w:hAnsi="Times New Roman" w:cs="Times New Roman"/>
+                <w:sz w:val="24"/>
+                <w:szCs w:val="24"/>
+              </w:rPr>
+              <w:t>010</w:t>
+            </w:r>
+          </w:p>
+        </w:tc>
+        <w:tc>
+          <w:tcPr>
+            <w:tcW w:w="2006" w:type="dxa"/>
+          </w:tcPr>
+          <w:p>
+            <w:pPr>
+              <w:rPr>
+                <w:rFonts w:ascii="Times New Roman" w:hAnsi="Times New Roman" w:cs="Times New Roman"/>
+                <w:sz w:val="24"/>
+                <w:szCs w:val="24"/>
+              </w:rPr>
+            </w:pPr>
+            <w:r>
+              <w:rPr>
+                <w:rFonts w:ascii="Times New Roman" w:hAnsi="Times New Roman" w:cs="Times New Roman"/>
+                <w:sz w:val="24"/>
+                <w:szCs w:val="24"/>
+              </w:rPr>
+              <w:t>8</w:t>
+            </w:r>
+          </w:p>
+        </w:tc>
+        <w:tc>
+          <w:tcPr>
+            <w:tcW w:w="2006" w:type="dxa"/>
+          </w:tcPr>
+          <w:p>
+            <w:pPr>
+              <w:rPr>
+                <w:rFonts w:ascii="Times New Roman" w:hAnsi="Times New Roman" w:cs="Times New Roman"/>
+                <w:sz w:val="24"/>
+                <w:szCs w:val="24"/>
+              </w:rPr>
+            </w:pPr>
+            <w:r>
+              <w:rPr>
+                <w:rFonts w:ascii="Times New Roman" w:hAnsi="Times New Roman" w:cs="Times New Roman"/>
+                <w:sz w:val="24"/>
+                <w:szCs w:val="24"/>
+              </w:rPr>
+              <w:t>710</w:t>
+            </w:r>
+            <w:r>
+              <w:rPr>
+                <w:rFonts w:ascii="Times New Roman" w:hAnsi="Times New Roman" w:cs="Times New Roman"/>
+                <w:sz w:val="24"/>
+                <w:szCs w:val="24"/>
+              </w:rPr>
+              <w:t xml:space="preserve"> (1</w:t>
+            </w:r>
+            <w:r>
+              <w:rPr>
+                <w:rFonts w:ascii="Times New Roman" w:hAnsi="Times New Roman" w:cs="Times New Roman"/>
+                <w:sz w:val="24"/>
+                <w:szCs w:val="24"/>
+                <w:vertAlign w:val="superscript"/>
+              </w:rPr>
+              <w:t>st</w:t>
+            </w:r>
+            <w:r>
+              <w:rPr>
+                <w:rFonts w:ascii="Times New Roman" w:hAnsi="Times New Roman" w:cs="Times New Roman"/>
+                <w:sz w:val="24"/>
+                <w:szCs w:val="24"/>
+              </w:rPr>
+              <w:t>)</w:t>
+            </w:r>
+          </w:p>
+        </w:tc>
+      </w:tr>
+      <w:tr>
+        <w:tc>
+          <w:tcPr>
+            <w:tcW w:w="1750" w:type="dxa"/>
+          </w:tcPr>
+          <w:p>
+            <w:pPr>
+              <w:rPr>
+                <w:rFonts w:ascii="Times New Roman" w:hAnsi="Times New Roman" w:cs="Times New Roman"/>
+                <w:sz w:val="24"/>
+                <w:szCs w:val="24"/>
+              </w:rPr>
+            </w:pPr>
+            <w:r>
+              <w:rPr>
+                <w:rFonts w:ascii="Times New Roman" w:hAnsi="Times New Roman" w:cs="Times New Roman"/>
+                <w:sz w:val="24"/>
+                <w:szCs w:val="24"/>
+              </w:rPr>
+              <w:t>C4</w:t>
+            </w:r>
+          </w:p>
+        </w:tc>
+        <w:tc>
+          <w:tcPr>
+            <w:tcW w:w="1929" w:type="dxa"/>
+          </w:tcPr>
+          <w:p>
+            <w:pPr>
+              <w:rPr>
+                <w:rFonts w:ascii="Times New Roman" w:hAnsi="Times New Roman" w:cs="Times New Roman"/>
+                <w:sz w:val="24"/>
+                <w:szCs w:val="24"/>
+              </w:rPr>
+            </w:pPr>
+            <w:r>
+              <w:rPr>
+                <w:rFonts w:ascii="Times New Roman" w:hAnsi="Times New Roman" w:cs="Times New Roman"/>
+                <w:sz w:val="24"/>
+                <w:szCs w:val="24"/>
+              </w:rPr>
+              <w:t>100</w:t>
+            </w:r>
+          </w:p>
+        </w:tc>
+        <w:tc>
+          <w:tcPr>
+            <w:tcW w:w="2006" w:type="dxa"/>
+          </w:tcPr>
+          <w:p>
+            <w:pPr>
+              <w:rPr>
+                <w:rFonts w:ascii="Times New Roman" w:hAnsi="Times New Roman" w:cs="Times New Roman"/>
+                <w:sz w:val="24"/>
+                <w:szCs w:val="24"/>
+              </w:rPr>
+            </w:pPr>
+            <w:r>
+              <w:rPr>
+                <w:rFonts w:ascii="Times New Roman" w:hAnsi="Times New Roman" w:cs="Times New Roman"/>
+                <w:sz w:val="24"/>
+                <w:szCs w:val="24"/>
+              </w:rPr>
+              <w:t>5</w:t>
+            </w:r>
+          </w:p>
+        </w:tc>
+        <w:tc>
+          <w:tcPr>
+            <w:tcW w:w="2006" w:type="dxa"/>
+          </w:tcPr>
+          <w:p>
+            <w:pPr>
+              <w:rPr>
+                <w:rFonts w:ascii="Times New Roman" w:hAnsi="Times New Roman" w:cs="Times New Roman"/>
+                <w:sz w:val="24"/>
+                <w:szCs w:val="24"/>
+              </w:rPr>
+            </w:pPr>
+            <w:r>
+              <w:rPr>
+                <w:rFonts w:ascii="Times New Roman" w:hAnsi="Times New Roman" w:cs="Times New Roman"/>
+                <w:sz w:val="24"/>
+                <w:szCs w:val="24"/>
+              </w:rPr>
+              <w:t>570</w:t>
+            </w:r>
+            <w:r>
+              <w:rPr>
+                <w:rFonts w:ascii="Times New Roman" w:hAnsi="Times New Roman" w:cs="Times New Roman"/>
+                <w:sz w:val="24"/>
+                <w:szCs w:val="24"/>
+              </w:rPr>
+              <w:t xml:space="preserve"> (3</w:t>
+            </w:r>
+            <w:r>
+              <w:rPr>
+                <w:rFonts w:ascii="Times New Roman" w:hAnsi="Times New Roman" w:cs="Times New Roman"/>
+                <w:sz w:val="24"/>
+                <w:szCs w:val="24"/>
+                <w:vertAlign w:val="superscript"/>
+              </w:rPr>
+              <w:t>rd</w:t>
+            </w:r>
+            <w:r>
+              <w:rPr>
+                <w:rFonts w:ascii="Times New Roman" w:hAnsi="Times New Roman" w:cs="Times New Roman"/>
+                <w:sz w:val="24"/>
+                <w:szCs w:val="24"/>
+              </w:rPr>
+              <w:t xml:space="preserve">) </w:t>
+            </w:r>
+          </w:p>
+        </w:tc>
+      </w:tr>
+    </w:tbl>
+    <w:p>
+      <w:pPr>
+        <w:rPr>
+          <w:rFonts w:ascii="Times New Roman" w:hAnsi="Times New Roman" w:cs="Times New Roman"/>
+          <w:sz w:val="24"/>
+          <w:szCs w:val="24"/>
+        </w:rPr>
+      </w:pPr>
+    </w:p>
+    <w:p>
+      <w:pPr>
+        <w:rPr>
+          <w:rFonts w:ascii="Times New Roman" w:hAnsi="Times New Roman" w:cs="Times New Roman"/>
+          <w:sz w:val="24"/>
+          <w:szCs w:val="24"/>
+        </w:rPr>
+      </w:pPr>
+      <w:r>
+        <w:rPr>
+          <w:rFonts w:ascii="Times New Roman" w:hAnsi="Times New Roman" w:cs="Times New Roman"/>
+          <w:sz w:val="24"/>
+          <w:szCs w:val="24"/>
+        </w:rPr>
+        <w:t>Crossover</w:t>
+      </w:r>
+      <w:r>
+        <w:rPr>
+          <w:rFonts w:ascii="Times New Roman" w:hAnsi="Times New Roman" w:cs="Times New Roman"/>
+          <w:sz w:val="24"/>
+          <w:szCs w:val="24"/>
+        </w:rPr>
+        <w:t xml:space="preserve"> C2</w:t>
+      </w:r>
+      <w:r>
+        <w:rPr>
+          <w:rFonts w:ascii="Times New Roman" w:hAnsi="Times New Roman" w:cs="Times New Roman"/>
+          <w:sz w:val="24"/>
+          <w:szCs w:val="24"/>
+        </w:rPr>
+        <w:t xml:space="preserve"> </w:t>
+      </w:r>
+      <w:r>
+        <w:rPr>
+          <w:rFonts w:ascii="Times New Roman" w:hAnsi="Times New Roman" w:cs="Times New Roman"/>
+          <w:sz w:val="24"/>
+          <w:szCs w:val="24"/>
+        </w:rPr>
+        <w:t xml:space="preserve"> and</w:t>
+      </w:r>
+      <w:r>
+        <w:rPr>
+          <w:rFonts w:ascii="Times New Roman" w:hAnsi="Times New Roman" w:cs="Times New Roman"/>
+          <w:sz w:val="24"/>
+          <w:szCs w:val="24"/>
+        </w:rPr>
+        <w:t xml:space="preserve"> </w:t>
+      </w:r>
+      <w:r>
+        <w:rPr>
+          <w:rFonts w:ascii="Times New Roman" w:hAnsi="Times New Roman" w:cs="Times New Roman"/>
+          <w:sz w:val="24"/>
+          <w:szCs w:val="24"/>
+        </w:rPr>
+        <w:t xml:space="preserve">C4 </w:t>
+      </w:r>
+      <w:r>
+        <w:rPr>
+          <w:rFonts w:ascii="Times New Roman" w:hAnsi="Times New Roman" w:cs="Times New Roman"/>
+          <w:sz w:val="24"/>
+          <w:szCs w:val="24"/>
+        </w:rPr>
+        <w:t xml:space="preserve">with mask 110 </w:t>
+      </w:r>
+      <w:r>
+        <w:rPr>
+          <w:rFonts w:ascii="Times New Roman" w:hAnsi="Times New Roman" w:cs="Times New Roman"/>
+          <w:sz w:val="24"/>
+          <w:szCs w:val="24"/>
+        </w:rPr>
+        <w:t>to produce</w:t>
+      </w:r>
+      <w:r>
+        <w:rPr>
+          <w:rFonts w:ascii="Times New Roman" w:hAnsi="Times New Roman" w:cs="Times New Roman"/>
+          <w:sz w:val="24"/>
+          <w:szCs w:val="24"/>
+        </w:rPr>
+        <w:t xml:space="preserve"> 101 and 000</w:t>
+      </w:r>
+      <w:r>
+        <w:rPr>
+          <w:rFonts w:ascii="Times New Roman" w:hAnsi="Times New Roman" w:cs="Times New Roman"/>
+          <w:sz w:val="24"/>
+          <w:szCs w:val="24"/>
+        </w:rPr>
+        <w:t xml:space="preserve">. </w:t>
+      </w:r>
+    </w:p>
+    <w:p>
+      <w:pPr>
+        <w:rPr>
+          <w:rFonts w:ascii="Times New Roman" w:hAnsi="Times New Roman" w:cs="Times New Roman"/>
+          <w:sz w:val="24"/>
+          <w:szCs w:val="24"/>
+        </w:rPr>
+      </w:pPr>
+      <w:r>
+        <w:rPr>
+          <w:rFonts w:ascii="Times New Roman" w:hAnsi="Times New Roman" w:cs="Times New Roman"/>
+          <w:sz w:val="24"/>
+          <w:szCs w:val="24"/>
+        </w:rPr>
+        <w:t>Crossover</w:t>
+      </w:r>
+      <w:r>
+        <w:rPr>
+          <w:rFonts w:ascii="Times New Roman" w:hAnsi="Times New Roman" w:cs="Times New Roman"/>
+          <w:sz w:val="24"/>
+          <w:szCs w:val="24"/>
+        </w:rPr>
+        <w:t xml:space="preserve"> C2</w:t>
+      </w:r>
+      <w:r>
+        <w:rPr>
+          <w:rFonts w:ascii="Times New Roman" w:hAnsi="Times New Roman" w:cs="Times New Roman"/>
+          <w:sz w:val="24"/>
+          <w:szCs w:val="24"/>
+        </w:rPr>
+        <w:t xml:space="preserve"> and</w:t>
+      </w:r>
+      <w:r>
+        <w:rPr>
+          <w:rFonts w:ascii="Times New Roman" w:hAnsi="Times New Roman" w:cs="Times New Roman"/>
+          <w:sz w:val="24"/>
+          <w:szCs w:val="24"/>
+        </w:rPr>
+        <w:t xml:space="preserve"> C3</w:t>
+      </w:r>
+      <w:r>
+        <w:rPr>
+          <w:rFonts w:ascii="Times New Roman" w:hAnsi="Times New Roman" w:cs="Times New Roman"/>
+          <w:sz w:val="24"/>
+          <w:szCs w:val="24"/>
+        </w:rPr>
+        <w:t xml:space="preserve"> with mask 110 to produce 011 and 000. However, 011 exceeds limit so we must use 010</w:t>
+      </w:r>
+    </w:p>
+    <w:p>
+      <w:pPr>
+        <w:rPr>
+          <w:rFonts w:ascii="Times New Roman" w:hAnsi="Times New Roman" w:cs="Times New Roman"/>
+          <w:sz w:val="24"/>
+          <w:szCs w:val="24"/>
+        </w:rPr>
+      </w:pPr>
+      <w:r>
+        <w:rPr>
+          <w:rFonts w:ascii="Times New Roman" w:hAnsi="Times New Roman" w:cs="Times New Roman"/>
+          <w:sz w:val="24"/>
+          <w:szCs w:val="24"/>
+        </w:rPr>
+        <w:t>C1 =</w:t>
+      </w:r>
+      <w:r>
+        <w:rPr>
+          <w:rFonts w:ascii="Times New Roman" w:hAnsi="Times New Roman" w:cs="Times New Roman"/>
+          <w:sz w:val="24"/>
+          <w:szCs w:val="24"/>
+        </w:rPr>
+        <w:t xml:space="preserve"> 101; C2 = 000; C3 = 010; C4 = 000</w:t>
+      </w:r>
+      <w:r>
+        <w:rPr>
+          <w:rFonts w:ascii="Times New Roman" w:hAnsi="Times New Roman" w:cs="Times New Roman"/>
+          <w:sz w:val="24"/>
+          <w:szCs w:val="24"/>
+        </w:rPr>
+        <w:t xml:space="preserve"> </w:t>
+      </w:r>
+    </w:p>
+    <w:p>
+      <w:pPr>
+        <w:rPr>
+          <w:rFonts w:ascii="Times New Roman" w:hAnsi="Times New Roman" w:cs="Times New Roman"/>
+          <w:sz w:val="24"/>
+          <w:szCs w:val="24"/>
+        </w:rPr>
+      </w:pPr>
+    </w:p>
+    <w:p>
+      <w:pPr>
+        <w:rPr>
+          <w:rFonts w:ascii="Times New Roman" w:hAnsi="Times New Roman" w:cs="Times New Roman"/>
+          <w:sz w:val="24"/>
+          <w:szCs w:val="24"/>
+        </w:rPr>
+      </w:pPr>
+      <w:r>
+        <w:rPr>
+          <w:rFonts w:ascii="Times New Roman" w:hAnsi="Times New Roman" w:cs="Times New Roman"/>
+          <w:sz w:val="24"/>
+          <w:szCs w:val="24"/>
+        </w:rPr>
+        <w:t xml:space="preserve">Second </w:t>
+      </w:r>
+      <w:r>
+        <w:rPr>
+          <w:rFonts w:ascii="Times New Roman" w:hAnsi="Times New Roman" w:cs="Times New Roman"/>
+          <w:sz w:val="24"/>
+          <w:szCs w:val="24"/>
+        </w:rPr>
+        <w:t>generation:</w:t>
+      </w:r>
+    </w:p>
+    <w:tbl>
+      <w:tblPr>
+        <w:tblStyle w:val="TableGrid"/>
+        <w:tblW w:w="0" w:type="auto"/>
+        <w:tblLook w:val="04A0" w:firstRow="1" w:lastRow="0" w:firstColumn="1" w:lastColumn="0" w:noHBand="0" w:noVBand="1"/>
+      </w:tblPr>
+      <w:tblGrid>
+        <w:gridCol w:w="1750"/>
+        <w:gridCol w:w="1929"/>
+        <w:gridCol w:w="2006"/>
+        <w:gridCol w:w="2006"/>
+      </w:tblGrid>
+      <w:tr>
+        <w:tc>
+          <w:tcPr>
+            <w:tcW w:w="1750" w:type="dxa"/>
+          </w:tcPr>
+          <w:p>
+            <w:pPr>
+              <w:rPr>
+                <w:rFonts w:ascii="Times New Roman" w:hAnsi="Times New Roman" w:cs="Times New Roman"/>
+                <w:sz w:val="24"/>
+                <w:szCs w:val="24"/>
+              </w:rPr>
+            </w:pPr>
+          </w:p>
+        </w:tc>
+        <w:tc>
+          <w:tcPr>
+            <w:tcW w:w="1929" w:type="dxa"/>
+          </w:tcPr>
+          <w:p>
+            <w:pPr>
+              <w:rPr>
+                <w:rFonts w:ascii="Times New Roman" w:hAnsi="Times New Roman" w:cs="Times New Roman"/>
+                <w:sz w:val="24"/>
+                <w:szCs w:val="24"/>
+              </w:rPr>
+            </w:pPr>
+          </w:p>
+        </w:tc>
+        <w:tc>
+          <w:tcPr>
+            <w:tcW w:w="2006" w:type="dxa"/>
+          </w:tcPr>
+          <w:p>
+            <w:pPr>
+              <w:rPr>
+                <w:rFonts w:ascii="Times New Roman" w:hAnsi="Times New Roman" w:cs="Times New Roman"/>
+                <w:sz w:val="24"/>
+                <w:szCs w:val="24"/>
+              </w:rPr>
+            </w:pPr>
+            <w:r>
+              <w:rPr>
+                <w:rFonts w:ascii="Times New Roman" w:hAnsi="Times New Roman" w:cs="Times New Roman"/>
+                <w:sz w:val="24"/>
+                <w:szCs w:val="24"/>
+              </w:rPr>
+              <w:t>Total weight (kg)</w:t>
+            </w:r>
+          </w:p>
+        </w:tc>
+        <w:tc>
+          <w:tcPr>
+            <w:tcW w:w="2006" w:type="dxa"/>
+          </w:tcPr>
+          <w:p>
+            <w:pPr>
+              <w:rPr>
+                <w:rFonts w:ascii="Times New Roman" w:hAnsi="Times New Roman" w:cs="Times New Roman"/>
+                <w:sz w:val="24"/>
+                <w:szCs w:val="24"/>
+              </w:rPr>
+            </w:pPr>
+            <w:r>
+              <w:rPr>
+                <w:rFonts w:ascii="Times New Roman" w:hAnsi="Times New Roman" w:cs="Times New Roman"/>
+                <w:sz w:val="24"/>
+                <w:szCs w:val="24"/>
+              </w:rPr>
+              <w:t xml:space="preserve">Fitness (values) </w:t>
+            </w:r>
+          </w:p>
+        </w:tc>
+      </w:tr>
+      <w:tr>
+        <w:tc>
+          <w:tcPr>
+            <w:tcW w:w="1750" w:type="dxa"/>
+          </w:tcPr>
+          <w:p>
+            <w:pPr>
+              <w:rPr>
+                <w:rFonts w:ascii="Times New Roman" w:hAnsi="Times New Roman" w:cs="Times New Roman"/>
+                <w:sz w:val="24"/>
+                <w:szCs w:val="24"/>
+              </w:rPr>
+            </w:pPr>
+            <w:r>
+              <w:rPr>
+                <w:rFonts w:ascii="Times New Roman" w:hAnsi="Times New Roman" w:cs="Times New Roman"/>
+                <w:sz w:val="24"/>
+                <w:szCs w:val="24"/>
+              </w:rPr>
+              <w:t>C1</w:t>
+            </w:r>
+          </w:p>
+        </w:tc>
+        <w:tc>
+          <w:tcPr>
+            <w:tcW w:w="1929" w:type="dxa"/>
+          </w:tcPr>
+          <w:p>
+            <w:pPr>
+              <w:rPr>
+                <w:rFonts w:ascii="Times New Roman" w:hAnsi="Times New Roman" w:cs="Times New Roman"/>
+                <w:sz w:val="24"/>
+                <w:szCs w:val="24"/>
+              </w:rPr>
+            </w:pPr>
+            <w:r>
+              <w:rPr>
+                <w:rFonts w:ascii="Times New Roman" w:hAnsi="Times New Roman" w:cs="Times New Roman"/>
+                <w:sz w:val="24"/>
+                <w:szCs w:val="24"/>
+              </w:rPr>
+              <w:t>101</w:t>
+            </w:r>
+          </w:p>
+        </w:tc>
+        <w:tc>
+          <w:tcPr>
+            <w:tcW w:w="2006" w:type="dxa"/>
+          </w:tcPr>
+          <w:p>
+            <w:pPr>
+              <w:rPr>
+                <w:rFonts w:ascii="Times New Roman" w:hAnsi="Times New Roman" w:cs="Times New Roman"/>
+                <w:sz w:val="24"/>
+                <w:szCs w:val="24"/>
+              </w:rPr>
+            </w:pPr>
+            <w:r>
+              <w:rPr>
+                <w:rFonts w:ascii="Times New Roman" w:hAnsi="Times New Roman" w:cs="Times New Roman"/>
+                <w:sz w:val="24"/>
+                <w:szCs w:val="24"/>
+              </w:rPr>
+              <w:t>15</w:t>
+            </w:r>
+          </w:p>
+        </w:tc>
+        <w:tc>
+          <w:tcPr>
+            <w:tcW w:w="2006" w:type="dxa"/>
+          </w:tcPr>
+          <w:p>
+            <w:pPr>
+              <w:rPr>
+                <w:rFonts w:ascii="Times New Roman" w:hAnsi="Times New Roman" w:cs="Times New Roman"/>
+                <w:sz w:val="24"/>
+                <w:szCs w:val="24"/>
+              </w:rPr>
+            </w:pPr>
+            <w:r>
+              <w:rPr>
+                <w:rFonts w:ascii="Times New Roman" w:hAnsi="Times New Roman" w:cs="Times New Roman"/>
+                <w:sz w:val="24"/>
+                <w:szCs w:val="24"/>
+              </w:rPr>
+              <w:t>1210 (1</w:t>
+            </w:r>
+            <w:r>
+              <w:rPr>
+                <w:rFonts w:ascii="Times New Roman" w:hAnsi="Times New Roman" w:cs="Times New Roman"/>
+                <w:sz w:val="24"/>
+                <w:szCs w:val="24"/>
+                <w:vertAlign w:val="superscript"/>
+              </w:rPr>
+              <w:t>st</w:t>
+            </w:r>
+            <w:r>
+              <w:rPr>
+                <w:rFonts w:ascii="Times New Roman" w:hAnsi="Times New Roman" w:cs="Times New Roman"/>
+                <w:sz w:val="24"/>
+                <w:szCs w:val="24"/>
+              </w:rPr>
+              <w:t>)</w:t>
+            </w:r>
+          </w:p>
+        </w:tc>
+      </w:tr>
+      <w:tr>
+        <w:tc>
+          <w:tcPr>
+            <w:tcW w:w="1750" w:type="dxa"/>
+          </w:tcPr>
+          <w:p>
+            <w:pPr>
+              <w:rPr>
+                <w:rFonts w:ascii="Times New Roman" w:hAnsi="Times New Roman" w:cs="Times New Roman"/>
+                <w:sz w:val="24"/>
+                <w:szCs w:val="24"/>
+              </w:rPr>
+            </w:pPr>
+            <w:r>
+              <w:rPr>
+                <w:rFonts w:ascii="Times New Roman" w:hAnsi="Times New Roman" w:cs="Times New Roman"/>
+                <w:sz w:val="24"/>
+                <w:szCs w:val="24"/>
+              </w:rPr>
+              <w:t>C2</w:t>
+            </w:r>
+          </w:p>
+        </w:tc>
+        <w:tc>
+          <w:tcPr>
+            <w:tcW w:w="1929" w:type="dxa"/>
+          </w:tcPr>
+          <w:p>
+            <w:pPr>
+              <w:rPr>
+                <w:rFonts w:ascii="Times New Roman" w:hAnsi="Times New Roman" w:cs="Times New Roman"/>
+                <w:sz w:val="24"/>
+                <w:szCs w:val="24"/>
+              </w:rPr>
+            </w:pPr>
+            <w:r>
+              <w:rPr>
+                <w:rFonts w:ascii="Times New Roman" w:hAnsi="Times New Roman" w:cs="Times New Roman"/>
+                <w:sz w:val="24"/>
+                <w:szCs w:val="24"/>
+              </w:rPr>
+              <w:t>000</w:t>
+            </w:r>
+          </w:p>
+        </w:tc>
+        <w:tc>
+          <w:tcPr>
+            <w:tcW w:w="2006" w:type="dxa"/>
+          </w:tcPr>
+          <w:p>
+            <w:pPr>
+              <w:rPr>
+                <w:rFonts w:ascii="Times New Roman" w:hAnsi="Times New Roman" w:cs="Times New Roman"/>
+                <w:sz w:val="24"/>
+                <w:szCs w:val="24"/>
+              </w:rPr>
+            </w:pPr>
+            <w:r>
+              <w:rPr>
+                <w:rFonts w:ascii="Times New Roman" w:hAnsi="Times New Roman" w:cs="Times New Roman"/>
+                <w:sz w:val="24"/>
+                <w:szCs w:val="24"/>
+              </w:rPr>
+              <w:t>0</w:t>
+            </w:r>
+          </w:p>
+        </w:tc>
+        <w:tc>
+          <w:tcPr>
+            <w:tcW w:w="2006" w:type="dxa"/>
+          </w:tcPr>
+          <w:p>
+            <w:pPr>
+              <w:rPr>
+                <w:rFonts w:ascii="Times New Roman" w:hAnsi="Times New Roman" w:cs="Times New Roman"/>
+                <w:sz w:val="24"/>
+                <w:szCs w:val="24"/>
+              </w:rPr>
+            </w:pPr>
+            <w:r>
+              <w:rPr>
+                <w:rFonts w:ascii="Times New Roman" w:hAnsi="Times New Roman" w:cs="Times New Roman"/>
+                <w:sz w:val="24"/>
+                <w:szCs w:val="24"/>
+              </w:rPr>
+              <w:t>0 (3</w:t>
+            </w:r>
+            <w:r>
+              <w:rPr>
+                <w:rFonts w:ascii="Times New Roman" w:hAnsi="Times New Roman" w:cs="Times New Roman"/>
+                <w:sz w:val="24"/>
+                <w:szCs w:val="24"/>
+                <w:vertAlign w:val="superscript"/>
+              </w:rPr>
+              <w:t>rd</w:t>
+            </w:r>
+            <w:r>
+              <w:rPr>
+                <w:rFonts w:ascii="Times New Roman" w:hAnsi="Times New Roman" w:cs="Times New Roman"/>
+                <w:sz w:val="24"/>
+                <w:szCs w:val="24"/>
+              </w:rPr>
+              <w:t xml:space="preserve">) </w:t>
+            </w:r>
+          </w:p>
+        </w:tc>
+      </w:tr>
+      <w:tr>
+        <w:tc>
+          <w:tcPr>
+            <w:tcW w:w="1750" w:type="dxa"/>
+          </w:tcPr>
+          <w:p>
+            <w:pPr>
+              <w:rPr>
+                <w:rFonts w:ascii="Times New Roman" w:hAnsi="Times New Roman" w:cs="Times New Roman"/>
+                <w:sz w:val="24"/>
+                <w:szCs w:val="24"/>
+              </w:rPr>
+            </w:pPr>
+            <w:r>
+              <w:rPr>
+                <w:rFonts w:ascii="Times New Roman" w:hAnsi="Times New Roman" w:cs="Times New Roman"/>
+                <w:sz w:val="24"/>
+                <w:szCs w:val="24"/>
+              </w:rPr>
+              <w:t>C3</w:t>
+            </w:r>
+          </w:p>
+        </w:tc>
+        <w:tc>
+          <w:tcPr>
+            <w:tcW w:w="1929" w:type="dxa"/>
+          </w:tcPr>
+          <w:p>
+            <w:pPr>
+              <w:rPr>
+                <w:rFonts w:ascii="Times New Roman" w:hAnsi="Times New Roman" w:cs="Times New Roman"/>
+                <w:sz w:val="24"/>
+                <w:szCs w:val="24"/>
+              </w:rPr>
+            </w:pPr>
+            <w:r>
+              <w:rPr>
+                <w:rFonts w:ascii="Times New Roman" w:hAnsi="Times New Roman" w:cs="Times New Roman"/>
+                <w:sz w:val="24"/>
+                <w:szCs w:val="24"/>
+              </w:rPr>
+              <w:t>010</w:t>
+            </w:r>
+          </w:p>
+        </w:tc>
+        <w:tc>
+          <w:tcPr>
+            <w:tcW w:w="2006" w:type="dxa"/>
+          </w:tcPr>
+          <w:p>
+            <w:pPr>
+              <w:rPr>
+                <w:rFonts w:ascii="Times New Roman" w:hAnsi="Times New Roman" w:cs="Times New Roman"/>
+                <w:sz w:val="24"/>
+                <w:szCs w:val="24"/>
+              </w:rPr>
+            </w:pPr>
+            <w:r>
+              <w:rPr>
+                <w:rFonts w:ascii="Times New Roman" w:hAnsi="Times New Roman" w:cs="Times New Roman"/>
+                <w:sz w:val="24"/>
+                <w:szCs w:val="24"/>
+              </w:rPr>
+              <w:t>8</w:t>
+            </w:r>
+          </w:p>
+        </w:tc>
+        <w:tc>
+          <w:tcPr>
+            <w:tcW w:w="2006" w:type="dxa"/>
+          </w:tcPr>
+          <w:p>
+            <w:pPr>
+              <w:rPr>
+                <w:rFonts w:ascii="Times New Roman" w:hAnsi="Times New Roman" w:cs="Times New Roman"/>
+                <w:sz w:val="24"/>
+                <w:szCs w:val="24"/>
+              </w:rPr>
+            </w:pPr>
+            <w:r>
+              <w:rPr>
+                <w:rFonts w:ascii="Times New Roman" w:hAnsi="Times New Roman" w:cs="Times New Roman"/>
+                <w:sz w:val="24"/>
+                <w:szCs w:val="24"/>
+              </w:rPr>
+              <w:t>710 (2</w:t>
+            </w:r>
+            <w:r>
+              <w:rPr>
+                <w:rFonts w:ascii="Times New Roman" w:hAnsi="Times New Roman" w:cs="Times New Roman"/>
+                <w:sz w:val="24"/>
+                <w:szCs w:val="24"/>
+                <w:vertAlign w:val="superscript"/>
+              </w:rPr>
+              <w:t>nd</w:t>
+            </w:r>
+            <w:r>
+              <w:rPr>
+                <w:rFonts w:ascii="Times New Roman" w:hAnsi="Times New Roman" w:cs="Times New Roman"/>
+                <w:sz w:val="24"/>
+                <w:szCs w:val="24"/>
+              </w:rPr>
+              <w:t>)</w:t>
+            </w:r>
+          </w:p>
+        </w:tc>
+      </w:tr>
+      <w:tr>
+        <w:tc>
+          <w:tcPr>
+            <w:tcW w:w="1750" w:type="dxa"/>
+          </w:tcPr>
+          <w:p>
+            <w:pPr>
+              <w:rPr>
+                <w:rFonts w:ascii="Times New Roman" w:hAnsi="Times New Roman" w:cs="Times New Roman"/>
+                <w:sz w:val="24"/>
+                <w:szCs w:val="24"/>
+              </w:rPr>
+            </w:pPr>
+            <w:r>
+              <w:rPr>
+                <w:rFonts w:ascii="Times New Roman" w:hAnsi="Times New Roman" w:cs="Times New Roman"/>
+                <w:sz w:val="24"/>
+                <w:szCs w:val="24"/>
+              </w:rPr>
+              <w:t>C4</w:t>
+            </w:r>
+          </w:p>
+        </w:tc>
+        <w:tc>
+          <w:tcPr>
+            <w:tcW w:w="1929" w:type="dxa"/>
+          </w:tcPr>
+          <w:p>
+            <w:pPr>
+              <w:rPr>
+                <w:rFonts w:ascii="Times New Roman" w:hAnsi="Times New Roman" w:cs="Times New Roman"/>
+                <w:sz w:val="24"/>
+                <w:szCs w:val="24"/>
+              </w:rPr>
+            </w:pPr>
+            <w:r>
+              <w:rPr>
+                <w:rFonts w:ascii="Times New Roman" w:hAnsi="Times New Roman" w:cs="Times New Roman"/>
+                <w:sz w:val="24"/>
+                <w:szCs w:val="24"/>
+              </w:rPr>
+              <w:t>000</w:t>
+            </w:r>
+          </w:p>
+        </w:tc>
+        <w:tc>
+          <w:tcPr>
+            <w:tcW w:w="2006" w:type="dxa"/>
+          </w:tcPr>
+          <w:p>
+            <w:pPr>
+              <w:rPr>
+                <w:rFonts w:ascii="Times New Roman" w:hAnsi="Times New Roman" w:cs="Times New Roman"/>
+                <w:sz w:val="24"/>
+                <w:szCs w:val="24"/>
+              </w:rPr>
+            </w:pPr>
+            <w:r>
+              <w:rPr>
+                <w:rFonts w:ascii="Times New Roman" w:hAnsi="Times New Roman" w:cs="Times New Roman"/>
+                <w:sz w:val="24"/>
+                <w:szCs w:val="24"/>
+              </w:rPr>
+              <w:t>0</w:t>
+            </w:r>
+          </w:p>
+        </w:tc>
+        <w:tc>
+          <w:tcPr>
+            <w:tcW w:w="2006" w:type="dxa"/>
+          </w:tcPr>
+          <w:p>
+            <w:pPr>
+              <w:rPr>
+                <w:rFonts w:ascii="Times New Roman" w:hAnsi="Times New Roman" w:cs="Times New Roman"/>
+                <w:sz w:val="24"/>
+                <w:szCs w:val="24"/>
+              </w:rPr>
+            </w:pPr>
+            <w:r>
+              <w:rPr>
+                <w:rFonts w:ascii="Times New Roman" w:hAnsi="Times New Roman" w:cs="Times New Roman"/>
+                <w:sz w:val="24"/>
+                <w:szCs w:val="24"/>
+              </w:rPr>
+              <w:t>0</w:t>
+            </w:r>
+            <w:r>
+              <w:rPr>
+                <w:rFonts w:ascii="Times New Roman" w:hAnsi="Times New Roman" w:cs="Times New Roman"/>
+                <w:sz w:val="24"/>
+                <w:szCs w:val="24"/>
+              </w:rPr>
+              <w:t xml:space="preserve"> (4</w:t>
+            </w:r>
+            <w:r>
+              <w:rPr>
+                <w:rFonts w:ascii="Times New Roman" w:hAnsi="Times New Roman" w:cs="Times New Roman"/>
+                <w:sz w:val="24"/>
+                <w:szCs w:val="24"/>
+                <w:vertAlign w:val="superscript"/>
+              </w:rPr>
+              <w:t>th</w:t>
+            </w:r>
+            <w:r>
+              <w:rPr>
+                <w:rFonts w:ascii="Times New Roman" w:hAnsi="Times New Roman" w:cs="Times New Roman"/>
+                <w:sz w:val="24"/>
+                <w:szCs w:val="24"/>
+              </w:rPr>
+              <w:t>)</w:t>
+            </w:r>
+          </w:p>
+        </w:tc>
+      </w:tr>
+    </w:tbl>
+    <w:p>
+      <w:pPr>
+        <w:rPr>
+          <w:rFonts w:ascii="Times New Roman" w:hAnsi="Times New Roman" w:cs="Times New Roman"/>
+          <w:sz w:val="24"/>
+          <w:szCs w:val="24"/>
+        </w:rPr>
+      </w:pPr>
+    </w:p>
+    <w:p>
+      <w:pPr>
+        <w:rPr>
+          <w:rFonts w:ascii="Times New Roman" w:hAnsi="Times New Roman" w:cs="Times New Roman"/>
+          <w:sz w:val="24"/>
+          <w:szCs w:val="24"/>
+        </w:rPr>
+      </w:pPr>
+      <w:r>
+        <w:rPr>
+          <w:rFonts w:ascii="Times New Roman" w:hAnsi="Times New Roman" w:cs="Times New Roman"/>
+          <w:sz w:val="24"/>
+          <w:szCs w:val="24"/>
+        </w:rPr>
+        <w:t>Crossover C</w:t>
+      </w:r>
+      <w:r>
+        <w:rPr>
+          <w:rFonts w:ascii="Times New Roman" w:hAnsi="Times New Roman" w:cs="Times New Roman"/>
+          <w:sz w:val="24"/>
+          <w:szCs w:val="24"/>
+        </w:rPr>
+        <w:t>1</w:t>
+      </w:r>
+      <w:r>
+        <w:rPr>
+          <w:rFonts w:ascii="Times New Roman" w:hAnsi="Times New Roman" w:cs="Times New Roman"/>
+          <w:sz w:val="24"/>
+          <w:szCs w:val="24"/>
+        </w:rPr>
+        <w:t xml:space="preserve"> and C</w:t>
+      </w:r>
+      <w:r>
+        <w:rPr>
+          <w:rFonts w:ascii="Times New Roman" w:hAnsi="Times New Roman" w:cs="Times New Roman"/>
+          <w:sz w:val="24"/>
+          <w:szCs w:val="24"/>
+        </w:rPr>
+        <w:t>1</w:t>
+      </w:r>
+      <w:r>
+        <w:rPr>
+          <w:rFonts w:ascii="Times New Roman" w:hAnsi="Times New Roman" w:cs="Times New Roman"/>
+          <w:sz w:val="24"/>
+          <w:szCs w:val="24"/>
+        </w:rPr>
+        <w:t xml:space="preserve"> with mask 1</w:t>
+      </w:r>
+      <w:r>
+        <w:rPr>
+          <w:rFonts w:ascii="Times New Roman" w:hAnsi="Times New Roman" w:cs="Times New Roman"/>
+          <w:sz w:val="24"/>
+          <w:szCs w:val="24"/>
+        </w:rPr>
+        <w:t>00</w:t>
+      </w:r>
+      <w:r>
+        <w:rPr>
+          <w:rFonts w:ascii="Times New Roman" w:hAnsi="Times New Roman" w:cs="Times New Roman"/>
+          <w:sz w:val="24"/>
+          <w:szCs w:val="24"/>
+        </w:rPr>
+        <w:t xml:space="preserve"> to produce</w:t>
+      </w:r>
+      <w:r>
+        <w:rPr>
+          <w:rFonts w:ascii="Times New Roman" w:hAnsi="Times New Roman" w:cs="Times New Roman"/>
+          <w:sz w:val="24"/>
+          <w:szCs w:val="24"/>
+        </w:rPr>
+        <w:t xml:space="preserve"> 101 and 101</w:t>
+      </w:r>
+      <w:r>
+        <w:rPr>
+          <w:rFonts w:ascii="Times New Roman" w:hAnsi="Times New Roman" w:cs="Times New Roman"/>
+          <w:sz w:val="24"/>
+          <w:szCs w:val="24"/>
+        </w:rPr>
+        <w:t xml:space="preserve"> </w:t>
+      </w:r>
+    </w:p>
+    <w:p>
+      <w:pPr>
+        <w:rPr>
+          <w:rFonts w:ascii="Times New Roman" w:hAnsi="Times New Roman" w:cs="Times New Roman"/>
+          <w:sz w:val="24"/>
+          <w:szCs w:val="24"/>
+        </w:rPr>
+      </w:pPr>
+      <w:r>
+        <w:rPr>
+          <w:rFonts w:ascii="Times New Roman" w:hAnsi="Times New Roman" w:cs="Times New Roman"/>
+          <w:sz w:val="24"/>
+          <w:szCs w:val="24"/>
+        </w:rPr>
+        <w:t xml:space="preserve">Crossover  </w:t>
+      </w:r>
+      <w:r>
+        <w:rPr>
+          <w:rFonts w:ascii="Times New Roman" w:hAnsi="Times New Roman" w:cs="Times New Roman"/>
+          <w:sz w:val="24"/>
+          <w:szCs w:val="24"/>
+        </w:rPr>
+        <w:t xml:space="preserve">C1 and C3 with mask 100 to produce 110 and 001.  </w:t>
+      </w:r>
+    </w:p>
+    <w:p>
+      <w:pPr>
+        <w:rPr>
+          <w:rFonts w:ascii="Times New Roman" w:hAnsi="Times New Roman" w:cs="Times New Roman"/>
+          <w:sz w:val="24"/>
+          <w:szCs w:val="24"/>
+        </w:rPr>
+      </w:pPr>
+      <w:r>
+        <w:rPr>
+          <w:rFonts w:ascii="Times New Roman" w:hAnsi="Times New Roman" w:cs="Times New Roman"/>
+          <w:sz w:val="24"/>
+          <w:szCs w:val="24"/>
+        </w:rPr>
+        <w:t xml:space="preserve">C1 =  </w:t>
+      </w:r>
+      <w:r>
+        <w:rPr>
+          <w:rFonts w:ascii="Times New Roman" w:hAnsi="Times New Roman" w:cs="Times New Roman"/>
+          <w:sz w:val="24"/>
+          <w:szCs w:val="24"/>
+        </w:rPr>
+        <w:t>101</w:t>
+      </w:r>
+      <w:r>
+        <w:rPr>
+          <w:rFonts w:ascii="Times New Roman" w:hAnsi="Times New Roman" w:cs="Times New Roman"/>
+          <w:sz w:val="24"/>
+          <w:szCs w:val="24"/>
+        </w:rPr>
+        <w:t>; C2 =</w:t>
+      </w:r>
+      <w:r>
+        <w:rPr>
+          <w:rFonts w:ascii="Times New Roman" w:hAnsi="Times New Roman" w:cs="Times New Roman"/>
+          <w:sz w:val="24"/>
+          <w:szCs w:val="24"/>
+        </w:rPr>
+        <w:t xml:space="preserve"> 101</w:t>
+      </w:r>
+      <w:r>
+        <w:rPr>
+          <w:rFonts w:ascii="Times New Roman" w:hAnsi="Times New Roman" w:cs="Times New Roman"/>
+          <w:sz w:val="24"/>
+          <w:szCs w:val="24"/>
+        </w:rPr>
+        <w:t>; C3 =</w:t>
+      </w:r>
+      <w:r>
+        <w:rPr>
+          <w:rFonts w:ascii="Times New Roman" w:hAnsi="Times New Roman" w:cs="Times New Roman"/>
+          <w:sz w:val="24"/>
+          <w:szCs w:val="24"/>
+        </w:rPr>
+        <w:t xml:space="preserve"> 110</w:t>
+      </w:r>
+      <w:r>
+        <w:rPr>
+          <w:rFonts w:ascii="Times New Roman" w:hAnsi="Times New Roman" w:cs="Times New Roman"/>
+          <w:sz w:val="24"/>
+          <w:szCs w:val="24"/>
+        </w:rPr>
+        <w:t xml:space="preserve">; C4 = </w:t>
+      </w:r>
+      <w:r>
+        <w:rPr>
+          <w:rFonts w:ascii="Times New Roman" w:hAnsi="Times New Roman" w:cs="Times New Roman"/>
+          <w:sz w:val="24"/>
+          <w:szCs w:val="24"/>
+        </w:rPr>
+        <w:t>001</w:t>
+      </w:r>
+    </w:p>
+    <w:p>
+      <w:pPr>
+        <w:rPr>
+          <w:rFonts w:ascii="Times New Roman" w:hAnsi="Times New Roman" w:cs="Times New Roman"/>
+          <w:sz w:val="24"/>
+          <w:szCs w:val="24"/>
+        </w:rPr>
+      </w:pPr>
+      <w:r>
+        <w:rPr>
+          <w:rFonts w:ascii="Times New Roman" w:hAnsi="Times New Roman" w:cs="Times New Roman"/>
+          <w:sz w:val="24"/>
+          <w:szCs w:val="24"/>
+        </w:rPr>
+        <w:br w:type="page"/>
+      </w:r>
+    </w:p>
+    <w:p>
+      <w:pPr>
+        <w:rPr>
+          <w:rFonts w:ascii="Times New Roman" w:hAnsi="Times New Roman" w:cs="Times New Roman"/>
+          <w:sz w:val="24"/>
+          <w:szCs w:val="24"/>
+        </w:rPr>
+      </w:pPr>
+      <w:r>
+        <w:rPr>
+          <w:rFonts w:ascii="Times New Roman" w:hAnsi="Times New Roman" w:cs="Times New Roman"/>
+          <w:sz w:val="24"/>
+          <w:szCs w:val="24"/>
+        </w:rPr>
+        <w:lastRenderedPageBreak/>
+        <w:t xml:space="preserve">Applying mutation on </w:t>
+      </w:r>
+      <w:r>
+        <w:rPr>
+          <w:rFonts w:ascii="Times New Roman" w:hAnsi="Times New Roman" w:cs="Times New Roman"/>
+          <w:sz w:val="24"/>
+          <w:szCs w:val="24"/>
+        </w:rPr>
+        <w:t>101</w:t>
+      </w:r>
+    </w:p>
+    <w:tbl>
+      <w:tblPr>
+        <w:tblStyle w:val="TableGrid"/>
+        <w:tblW w:w="0" w:type="auto"/>
+        <w:tblLook w:val="04A0" w:firstRow="1" w:lastRow="0" w:firstColumn="1" w:lastColumn="0" w:noHBand="0" w:noVBand="1"/>
+      </w:tblPr>
+      <w:tblGrid>
+        <w:gridCol w:w="1750"/>
+        <w:gridCol w:w="1929"/>
+        <w:gridCol w:w="2006"/>
+        <w:gridCol w:w="2006"/>
+      </w:tblGrid>
+      <w:tr>
+        <w:tc>
+          <w:tcPr>
+            <w:tcW w:w="1750" w:type="dxa"/>
+          </w:tcPr>
+          <w:p>
+            <w:pPr>
+              <w:rPr>
+                <w:rFonts w:ascii="Times New Roman" w:hAnsi="Times New Roman" w:cs="Times New Roman"/>
+                <w:sz w:val="24"/>
+                <w:szCs w:val="24"/>
+              </w:rPr>
+            </w:pPr>
+          </w:p>
+        </w:tc>
+        <w:tc>
+          <w:tcPr>
+            <w:tcW w:w="1929" w:type="dxa"/>
+          </w:tcPr>
+          <w:p>
+            <w:pPr>
+              <w:rPr>
+                <w:rFonts w:ascii="Times New Roman" w:hAnsi="Times New Roman" w:cs="Times New Roman"/>
+                <w:sz w:val="24"/>
+                <w:szCs w:val="24"/>
+              </w:rPr>
+            </w:pPr>
+          </w:p>
+        </w:tc>
+        <w:tc>
+          <w:tcPr>
+            <w:tcW w:w="2006" w:type="dxa"/>
+          </w:tcPr>
+          <w:p>
+            <w:pPr>
+              <w:rPr>
+                <w:rFonts w:ascii="Times New Roman" w:hAnsi="Times New Roman" w:cs="Times New Roman"/>
+                <w:sz w:val="24"/>
+                <w:szCs w:val="24"/>
+              </w:rPr>
+            </w:pPr>
+            <w:r>
+              <w:rPr>
+                <w:rFonts w:ascii="Times New Roman" w:hAnsi="Times New Roman" w:cs="Times New Roman"/>
+                <w:sz w:val="24"/>
+                <w:szCs w:val="24"/>
+              </w:rPr>
+              <w:t>Total weight (kg)</w:t>
+            </w:r>
+          </w:p>
+        </w:tc>
+        <w:tc>
+          <w:tcPr>
+            <w:tcW w:w="2006" w:type="dxa"/>
+          </w:tcPr>
+          <w:p>
+            <w:pPr>
+              <w:rPr>
+                <w:rFonts w:ascii="Times New Roman" w:hAnsi="Times New Roman" w:cs="Times New Roman"/>
+                <w:sz w:val="24"/>
+                <w:szCs w:val="24"/>
+              </w:rPr>
+            </w:pPr>
+            <w:r>
+              <w:rPr>
+                <w:rFonts w:ascii="Times New Roman" w:hAnsi="Times New Roman" w:cs="Times New Roman"/>
+                <w:sz w:val="24"/>
+                <w:szCs w:val="24"/>
+              </w:rPr>
+              <w:t xml:space="preserve">Fitness (values) </w:t>
+            </w:r>
+          </w:p>
+        </w:tc>
+      </w:tr>
+      <w:tr>
+        <w:tc>
+          <w:tcPr>
+            <w:tcW w:w="1750" w:type="dxa"/>
+          </w:tcPr>
+          <w:p>
+            <w:pPr>
+              <w:rPr>
+                <w:rFonts w:ascii="Times New Roman" w:hAnsi="Times New Roman" w:cs="Times New Roman"/>
+                <w:sz w:val="24"/>
+                <w:szCs w:val="24"/>
+              </w:rPr>
+            </w:pPr>
+            <w:r>
+              <w:rPr>
+                <w:rFonts w:ascii="Times New Roman" w:hAnsi="Times New Roman" w:cs="Times New Roman"/>
+                <w:sz w:val="24"/>
+                <w:szCs w:val="24"/>
+              </w:rPr>
+              <w:t>C1</w:t>
+            </w:r>
+          </w:p>
+        </w:tc>
+        <w:tc>
+          <w:tcPr>
+            <w:tcW w:w="1929" w:type="dxa"/>
+          </w:tcPr>
+          <w:p>
+            <w:pPr>
+              <w:rPr>
+                <w:rFonts w:ascii="Times New Roman" w:hAnsi="Times New Roman" w:cs="Times New Roman"/>
+                <w:sz w:val="24"/>
+                <w:szCs w:val="24"/>
+              </w:rPr>
+            </w:pPr>
+            <w:r>
+              <w:rPr>
+                <w:rFonts w:ascii="Times New Roman" w:hAnsi="Times New Roman" w:cs="Times New Roman"/>
+                <w:sz w:val="24"/>
+                <w:szCs w:val="24"/>
+              </w:rPr>
+              <w:t>10</w:t>
+            </w:r>
+            <w:r>
+              <w:rPr>
+                <w:rFonts w:ascii="Times New Roman" w:hAnsi="Times New Roman" w:cs="Times New Roman"/>
+                <w:sz w:val="24"/>
+                <w:szCs w:val="24"/>
+              </w:rPr>
+              <w:t>0</w:t>
+            </w:r>
+          </w:p>
+        </w:tc>
+        <w:tc>
+          <w:tcPr>
+            <w:tcW w:w="2006" w:type="dxa"/>
+          </w:tcPr>
+          <w:p>
+            <w:pPr>
+              <w:rPr>
+                <w:rFonts w:ascii="Times New Roman" w:hAnsi="Times New Roman" w:cs="Times New Roman"/>
+                <w:sz w:val="24"/>
+                <w:szCs w:val="24"/>
+              </w:rPr>
+            </w:pPr>
+            <w:r>
+              <w:rPr>
+                <w:rFonts w:ascii="Times New Roman" w:hAnsi="Times New Roman" w:cs="Times New Roman"/>
+                <w:sz w:val="24"/>
+                <w:szCs w:val="24"/>
+              </w:rPr>
+              <w:t>5</w:t>
+            </w:r>
+          </w:p>
+        </w:tc>
+        <w:tc>
+          <w:tcPr>
+            <w:tcW w:w="2006" w:type="dxa"/>
+          </w:tcPr>
+          <w:p>
+            <w:pPr>
+              <w:rPr>
+                <w:rFonts w:ascii="Times New Roman" w:hAnsi="Times New Roman" w:cs="Times New Roman"/>
+                <w:sz w:val="24"/>
+                <w:szCs w:val="24"/>
+              </w:rPr>
+            </w:pPr>
+            <w:r>
+              <w:rPr>
+                <w:rFonts w:ascii="Times New Roman" w:hAnsi="Times New Roman" w:cs="Times New Roman"/>
+                <w:sz w:val="24"/>
+                <w:szCs w:val="24"/>
+              </w:rPr>
+              <w:t>570 (3</w:t>
+            </w:r>
+            <w:r>
+              <w:rPr>
+                <w:rFonts w:ascii="Times New Roman" w:hAnsi="Times New Roman" w:cs="Times New Roman"/>
+                <w:sz w:val="24"/>
+                <w:szCs w:val="24"/>
+                <w:vertAlign w:val="superscript"/>
+              </w:rPr>
+              <w:t>rd</w:t>
+            </w:r>
+            <w:r>
+              <w:rPr>
+                <w:rFonts w:ascii="Times New Roman" w:hAnsi="Times New Roman" w:cs="Times New Roman"/>
+                <w:sz w:val="24"/>
+                <w:szCs w:val="24"/>
+              </w:rPr>
+              <w:t>)</w:t>
+            </w:r>
+          </w:p>
+        </w:tc>
+      </w:tr>
+      <w:tr>
+        <w:tc>
+          <w:tcPr>
+            <w:tcW w:w="1750" w:type="dxa"/>
+          </w:tcPr>
+          <w:p>
+            <w:pPr>
+              <w:rPr>
+                <w:rFonts w:ascii="Times New Roman" w:hAnsi="Times New Roman" w:cs="Times New Roman"/>
+                <w:sz w:val="24"/>
+                <w:szCs w:val="24"/>
+              </w:rPr>
+            </w:pPr>
+            <w:r>
+              <w:rPr>
+                <w:rFonts w:ascii="Times New Roman" w:hAnsi="Times New Roman" w:cs="Times New Roman"/>
+                <w:sz w:val="24"/>
+                <w:szCs w:val="24"/>
+              </w:rPr>
+              <w:t>C2</w:t>
+            </w:r>
+          </w:p>
+        </w:tc>
+        <w:tc>
+          <w:tcPr>
+            <w:tcW w:w="1929" w:type="dxa"/>
+          </w:tcPr>
+          <w:p>
+            <w:pPr>
+              <w:rPr>
+                <w:rFonts w:ascii="Times New Roman" w:hAnsi="Times New Roman" w:cs="Times New Roman"/>
+                <w:sz w:val="24"/>
+                <w:szCs w:val="24"/>
+              </w:rPr>
+            </w:pPr>
+            <w:r>
+              <w:rPr>
+                <w:rFonts w:ascii="Times New Roman" w:hAnsi="Times New Roman" w:cs="Times New Roman"/>
+                <w:sz w:val="24"/>
+                <w:szCs w:val="24"/>
+              </w:rPr>
+              <w:t>100</w:t>
+            </w:r>
+          </w:p>
+        </w:tc>
+        <w:tc>
+          <w:tcPr>
+            <w:tcW w:w="2006" w:type="dxa"/>
+          </w:tcPr>
+          <w:p>
+            <w:pPr>
+              <w:rPr>
+                <w:rFonts w:ascii="Times New Roman" w:hAnsi="Times New Roman" w:cs="Times New Roman"/>
+                <w:sz w:val="24"/>
+                <w:szCs w:val="24"/>
+              </w:rPr>
+            </w:pPr>
+            <w:r>
+              <w:rPr>
+                <w:rFonts w:ascii="Times New Roman" w:hAnsi="Times New Roman" w:cs="Times New Roman"/>
+                <w:sz w:val="24"/>
+                <w:szCs w:val="24"/>
+              </w:rPr>
+              <w:t>5</w:t>
+            </w:r>
+          </w:p>
+        </w:tc>
+        <w:tc>
+          <w:tcPr>
+            <w:tcW w:w="2006" w:type="dxa"/>
+          </w:tcPr>
+          <w:p>
+            <w:pPr>
+              <w:rPr>
+                <w:rFonts w:ascii="Times New Roman" w:hAnsi="Times New Roman" w:cs="Times New Roman"/>
+                <w:sz w:val="24"/>
+                <w:szCs w:val="24"/>
+              </w:rPr>
+            </w:pPr>
+            <w:r>
+              <w:rPr>
+                <w:rFonts w:ascii="Times New Roman" w:hAnsi="Times New Roman" w:cs="Times New Roman"/>
+                <w:sz w:val="24"/>
+                <w:szCs w:val="24"/>
+              </w:rPr>
+              <w:t>570 (3</w:t>
+            </w:r>
+            <w:r>
+              <w:rPr>
+                <w:rFonts w:ascii="Times New Roman" w:hAnsi="Times New Roman" w:cs="Times New Roman"/>
+                <w:sz w:val="24"/>
+                <w:szCs w:val="24"/>
+                <w:vertAlign w:val="superscript"/>
+              </w:rPr>
+              <w:t>rd</w:t>
+            </w:r>
+            <w:r>
+              <w:rPr>
+                <w:rFonts w:ascii="Times New Roman" w:hAnsi="Times New Roman" w:cs="Times New Roman"/>
+                <w:sz w:val="24"/>
+                <w:szCs w:val="24"/>
+              </w:rPr>
+              <w:t>)</w:t>
+            </w:r>
+          </w:p>
+        </w:tc>
+      </w:tr>
+      <w:tr>
+        <w:tc>
+          <w:tcPr>
+            <w:tcW w:w="1750" w:type="dxa"/>
+          </w:tcPr>
+          <w:p>
+            <w:pPr>
+              <w:rPr>
+                <w:rFonts w:ascii="Times New Roman" w:hAnsi="Times New Roman" w:cs="Times New Roman"/>
+                <w:sz w:val="24"/>
+                <w:szCs w:val="24"/>
+              </w:rPr>
+            </w:pPr>
+            <w:r>
+              <w:rPr>
+                <w:rFonts w:ascii="Times New Roman" w:hAnsi="Times New Roman" w:cs="Times New Roman"/>
+                <w:sz w:val="24"/>
+                <w:szCs w:val="24"/>
+              </w:rPr>
+              <w:t>C3</w:t>
+            </w:r>
+          </w:p>
+        </w:tc>
+        <w:tc>
+          <w:tcPr>
+            <w:tcW w:w="1929" w:type="dxa"/>
+          </w:tcPr>
+          <w:p>
+            <w:pPr>
+              <w:rPr>
+                <w:rFonts w:ascii="Times New Roman" w:hAnsi="Times New Roman" w:cs="Times New Roman"/>
+                <w:sz w:val="24"/>
+                <w:szCs w:val="24"/>
+              </w:rPr>
+            </w:pPr>
+            <w:r>
+              <w:rPr>
+                <w:rFonts w:ascii="Times New Roman" w:hAnsi="Times New Roman" w:cs="Times New Roman"/>
+                <w:sz w:val="24"/>
+                <w:szCs w:val="24"/>
+              </w:rPr>
+              <w:t>110</w:t>
+            </w:r>
+          </w:p>
+        </w:tc>
+        <w:tc>
+          <w:tcPr>
+            <w:tcW w:w="2006" w:type="dxa"/>
+          </w:tcPr>
+          <w:p>
+            <w:pPr>
+              <w:rPr>
+                <w:rFonts w:ascii="Times New Roman" w:hAnsi="Times New Roman" w:cs="Times New Roman"/>
+                <w:sz w:val="24"/>
+                <w:szCs w:val="24"/>
+              </w:rPr>
+            </w:pPr>
+            <w:r>
+              <w:rPr>
+                <w:rFonts w:ascii="Times New Roman" w:hAnsi="Times New Roman" w:cs="Times New Roman"/>
+                <w:sz w:val="24"/>
+                <w:szCs w:val="24"/>
+              </w:rPr>
+              <w:t>13</w:t>
+            </w:r>
+          </w:p>
+        </w:tc>
+        <w:tc>
+          <w:tcPr>
+            <w:tcW w:w="2006" w:type="dxa"/>
+          </w:tcPr>
+          <w:p>
+            <w:pPr>
+              <w:rPr>
+                <w:rFonts w:ascii="Times New Roman" w:hAnsi="Times New Roman" w:cs="Times New Roman"/>
+                <w:sz w:val="24"/>
+                <w:szCs w:val="24"/>
+              </w:rPr>
+            </w:pPr>
+            <w:r>
+              <w:rPr>
+                <w:rFonts w:ascii="Times New Roman" w:hAnsi="Times New Roman" w:cs="Times New Roman"/>
+                <w:sz w:val="24"/>
+                <w:szCs w:val="24"/>
+              </w:rPr>
+              <w:t>1280 (1</w:t>
+            </w:r>
+            <w:r>
+              <w:rPr>
+                <w:rFonts w:ascii="Times New Roman" w:hAnsi="Times New Roman" w:cs="Times New Roman"/>
+                <w:sz w:val="24"/>
+                <w:szCs w:val="24"/>
+                <w:vertAlign w:val="superscript"/>
+              </w:rPr>
+              <w:t>st</w:t>
+            </w:r>
+            <w:r>
+              <w:rPr>
+                <w:rFonts w:ascii="Times New Roman" w:hAnsi="Times New Roman" w:cs="Times New Roman"/>
+                <w:sz w:val="24"/>
+                <w:szCs w:val="24"/>
+              </w:rPr>
+              <w:t>)</w:t>
+            </w:r>
+          </w:p>
+        </w:tc>
+      </w:tr>
+      <w:tr>
+        <w:tc>
+          <w:tcPr>
+            <w:tcW w:w="1750" w:type="dxa"/>
+          </w:tcPr>
+          <w:p>
+            <w:pPr>
+              <w:rPr>
+                <w:rFonts w:ascii="Times New Roman" w:hAnsi="Times New Roman" w:cs="Times New Roman"/>
+                <w:sz w:val="24"/>
+                <w:szCs w:val="24"/>
+              </w:rPr>
+            </w:pPr>
+            <w:r>
+              <w:rPr>
+                <w:rFonts w:ascii="Times New Roman" w:hAnsi="Times New Roman" w:cs="Times New Roman"/>
+                <w:sz w:val="24"/>
+                <w:szCs w:val="24"/>
+              </w:rPr>
+              <w:t>C4</w:t>
+            </w:r>
+          </w:p>
+        </w:tc>
+        <w:tc>
+          <w:tcPr>
+            <w:tcW w:w="1929" w:type="dxa"/>
+          </w:tcPr>
+          <w:p>
+            <w:pPr>
+              <w:rPr>
+                <w:rFonts w:ascii="Times New Roman" w:hAnsi="Times New Roman" w:cs="Times New Roman"/>
+                <w:sz w:val="24"/>
+                <w:szCs w:val="24"/>
+              </w:rPr>
+            </w:pPr>
+            <w:r>
+              <w:rPr>
+                <w:rFonts w:ascii="Times New Roman" w:hAnsi="Times New Roman" w:cs="Times New Roman"/>
+                <w:sz w:val="24"/>
+                <w:szCs w:val="24"/>
+              </w:rPr>
+              <w:t>001</w:t>
+            </w:r>
+          </w:p>
+        </w:tc>
+        <w:tc>
+          <w:tcPr>
+            <w:tcW w:w="2006" w:type="dxa"/>
+          </w:tcPr>
+          <w:p>
+            <w:pPr>
+              <w:rPr>
+                <w:rFonts w:ascii="Times New Roman" w:hAnsi="Times New Roman" w:cs="Times New Roman"/>
+                <w:sz w:val="24"/>
+                <w:szCs w:val="24"/>
+              </w:rPr>
+            </w:pPr>
+            <w:r>
+              <w:rPr>
+                <w:rFonts w:ascii="Times New Roman" w:hAnsi="Times New Roman" w:cs="Times New Roman"/>
+                <w:sz w:val="24"/>
+                <w:szCs w:val="24"/>
+              </w:rPr>
+              <w:t>10</w:t>
+            </w:r>
+          </w:p>
+        </w:tc>
+        <w:tc>
+          <w:tcPr>
+            <w:tcW w:w="2006" w:type="dxa"/>
+          </w:tcPr>
+          <w:p>
+            <w:pPr>
+              <w:rPr>
+                <w:rFonts w:ascii="Times New Roman" w:hAnsi="Times New Roman" w:cs="Times New Roman"/>
+                <w:sz w:val="24"/>
+                <w:szCs w:val="24"/>
+              </w:rPr>
+            </w:pPr>
+            <w:r>
+              <w:rPr>
+                <w:rFonts w:ascii="Times New Roman" w:hAnsi="Times New Roman" w:cs="Times New Roman"/>
+                <w:sz w:val="24"/>
+                <w:szCs w:val="24"/>
+              </w:rPr>
+              <w:t>640 (2</w:t>
+            </w:r>
+            <w:r>
+              <w:rPr>
+                <w:rFonts w:ascii="Times New Roman" w:hAnsi="Times New Roman" w:cs="Times New Roman"/>
+                <w:sz w:val="24"/>
+                <w:szCs w:val="24"/>
+                <w:vertAlign w:val="superscript"/>
+              </w:rPr>
+              <w:t>nd</w:t>
+            </w:r>
+            <w:r>
+              <w:rPr>
+                <w:rFonts w:ascii="Times New Roman" w:hAnsi="Times New Roman" w:cs="Times New Roman"/>
+                <w:sz w:val="24"/>
+                <w:szCs w:val="24"/>
+              </w:rPr>
+              <w:t>)</w:t>
+            </w:r>
+          </w:p>
+        </w:tc>
+      </w:tr>
+    </w:tbl>
+    <w:p>
+      <w:pPr>
+        <w:rPr>
+          <w:rFonts w:ascii="Times New Roman" w:hAnsi="Times New Roman" w:cs="Times New Roman"/>
+          <w:sz w:val="24"/>
+          <w:szCs w:val="24"/>
+        </w:rPr>
+      </w:pPr>
+    </w:p>
+    <w:p>
+      <w:pPr>
+        <w:rPr>
+          <w:rFonts w:ascii="Times New Roman" w:hAnsi="Times New Roman" w:cs="Times New Roman"/>
+          <w:sz w:val="24"/>
+          <w:szCs w:val="24"/>
+        </w:rPr>
+      </w:pPr>
+      <w:r>
+        <w:rPr>
+          <w:rFonts w:ascii="Times New Roman" w:hAnsi="Times New Roman" w:cs="Times New Roman"/>
+          <w:sz w:val="24"/>
+          <w:szCs w:val="24"/>
+        </w:rPr>
+        <w:t>Final Answer: C3 = 110 with max value of 1280 dollars and weight = 13 kg</w:t>
+      </w:r>
     </w:p>
     <w:p>
       <w:pPr>
@@ -902,8 +5585,240 @@
       </w:pPr>
     </w:lvl>
   </w:abstractNum>
+  <w:abstractNum w:abstractNumId="1" w15:restartNumberingAfterBreak="0">
+    <w:nsid w:val="2C102C29"/>
+    <w:multiLevelType w:val="hybridMultilevel"/>
+    <w:tmpl w:val="945AB9A2"/>
+    <w:lvl w:ilvl="0" w:tplc="04090001">
+      <w:start w:val="1"/>
+      <w:numFmt w:val="bullet"/>
+      <w:lvlText w:val=""/>
+      <w:lvlJc w:val="left"/>
+      <w:pPr>
+        <w:ind w:left="720" w:hanging="360"/>
+      </w:pPr>
+      <w:rPr>
+        <w:rFonts w:ascii="Symbol" w:hAnsi="Symbol" w:hint="default"/>
+      </w:rPr>
+    </w:lvl>
+    <w:lvl w:ilvl="1" w:tplc="04090003" w:tentative="1">
+      <w:start w:val="1"/>
+      <w:numFmt w:val="bullet"/>
+      <w:lvlText w:val="o"/>
+      <w:lvlJc w:val="left"/>
+      <w:pPr>
+        <w:ind w:left="1440" w:hanging="360"/>
+      </w:pPr>
+      <w:rPr>
+        <w:rFonts w:ascii="Courier New" w:hAnsi="Courier New" w:cs="Courier New" w:hint="default"/>
+      </w:rPr>
+    </w:lvl>
+    <w:lvl w:ilvl="2" w:tplc="04090005" w:tentative="1">
+      <w:start w:val="1"/>
+      <w:numFmt w:val="bullet"/>
+      <w:lvlText w:val=""/>
+      <w:lvlJc w:val="left"/>
+      <w:pPr>
+        <w:ind w:left="2160" w:hanging="360"/>
+      </w:pPr>
+      <w:rPr>
+        <w:rFonts w:ascii="Wingdings" w:hAnsi="Wingdings" w:hint="default"/>
+      </w:rPr>
+    </w:lvl>
+    <w:lvl w:ilvl="3" w:tplc="04090001" w:tentative="1">
+      <w:start w:val="1"/>
+      <w:numFmt w:val="bullet"/>
+      <w:lvlText w:val=""/>
+      <w:lvlJc w:val="left"/>
+      <w:pPr>
+        <w:ind w:left="2880" w:hanging="360"/>
+      </w:pPr>
+      <w:rPr>
+        <w:rFonts w:ascii="Symbol" w:hAnsi="Symbol" w:hint="default"/>
+      </w:rPr>
+    </w:lvl>
+    <w:lvl w:ilvl="4" w:tplc="04090003" w:tentative="1">
+      <w:start w:val="1"/>
+      <w:numFmt w:val="bullet"/>
+      <w:lvlText w:val="o"/>
+      <w:lvlJc w:val="left"/>
+      <w:pPr>
+        <w:ind w:left="3600" w:hanging="360"/>
+      </w:pPr>
+      <w:rPr>
+        <w:rFonts w:ascii="Courier New" w:hAnsi="Courier New" w:cs="Courier New" w:hint="default"/>
+      </w:rPr>
+    </w:lvl>
+    <w:lvl w:ilvl="5" w:tplc="04090005" w:tentative="1">
+      <w:start w:val="1"/>
+      <w:numFmt w:val="bullet"/>
+      <w:lvlText w:val=""/>
+      <w:lvlJc w:val="left"/>
+      <w:pPr>
+        <w:ind w:left="4320" w:hanging="360"/>
+      </w:pPr>
+      <w:rPr>
+        <w:rFonts w:ascii="Wingdings" w:hAnsi="Wingdings" w:hint="default"/>
+      </w:rPr>
+    </w:lvl>
+    <w:lvl w:ilvl="6" w:tplc="04090001" w:tentative="1">
+      <w:start w:val="1"/>
+      <w:numFmt w:val="bullet"/>
+      <w:lvlText w:val=""/>
+      <w:lvlJc w:val="left"/>
+      <w:pPr>
+        <w:ind w:left="5040" w:hanging="360"/>
+      </w:pPr>
+      <w:rPr>
+        <w:rFonts w:ascii="Symbol" w:hAnsi="Symbol" w:hint="default"/>
+      </w:rPr>
+    </w:lvl>
+    <w:lvl w:ilvl="7" w:tplc="04090003" w:tentative="1">
+      <w:start w:val="1"/>
+      <w:numFmt w:val="bullet"/>
+      <w:lvlText w:val="o"/>
+      <w:lvlJc w:val="left"/>
+      <w:pPr>
+        <w:ind w:left="5760" w:hanging="360"/>
+      </w:pPr>
+      <w:rPr>
+        <w:rFonts w:ascii="Courier New" w:hAnsi="Courier New" w:cs="Courier New" w:hint="default"/>
+      </w:rPr>
+    </w:lvl>
+    <w:lvl w:ilvl="8" w:tplc="04090005" w:tentative="1">
+      <w:start w:val="1"/>
+      <w:numFmt w:val="bullet"/>
+      <w:lvlText w:val=""/>
+      <w:lvlJc w:val="left"/>
+      <w:pPr>
+        <w:ind w:left="6480" w:hanging="360"/>
+      </w:pPr>
+      <w:rPr>
+        <w:rFonts w:ascii="Wingdings" w:hAnsi="Wingdings" w:hint="default"/>
+      </w:rPr>
+    </w:lvl>
+  </w:abstractNum>
+  <w:abstractNum w:abstractNumId="2" w15:restartNumberingAfterBreak="0">
+    <w:nsid w:val="66F460B1"/>
+    <w:multiLevelType w:val="hybridMultilevel"/>
+    <w:tmpl w:val="7BD8A754"/>
+    <w:lvl w:ilvl="0" w:tplc="04090001">
+      <w:start w:val="1"/>
+      <w:numFmt w:val="bullet"/>
+      <w:lvlText w:val=""/>
+      <w:lvlJc w:val="left"/>
+      <w:pPr>
+        <w:ind w:left="720" w:hanging="360"/>
+      </w:pPr>
+      <w:rPr>
+        <w:rFonts w:ascii="Symbol" w:hAnsi="Symbol" w:hint="default"/>
+      </w:rPr>
+    </w:lvl>
+    <w:lvl w:ilvl="1" w:tplc="04090003" w:tentative="1">
+      <w:start w:val="1"/>
+      <w:numFmt w:val="bullet"/>
+      <w:lvlText w:val="o"/>
+      <w:lvlJc w:val="left"/>
+      <w:pPr>
+        <w:ind w:left="1440" w:hanging="360"/>
+      </w:pPr>
+      <w:rPr>
+        <w:rFonts w:ascii="Courier New" w:hAnsi="Courier New" w:cs="Courier New" w:hint="default"/>
+      </w:rPr>
+    </w:lvl>
+    <w:lvl w:ilvl="2" w:tplc="04090005" w:tentative="1">
+      <w:start w:val="1"/>
+      <w:numFmt w:val="bullet"/>
+      <w:lvlText w:val=""/>
+      <w:lvlJc w:val="left"/>
+      <w:pPr>
+        <w:ind w:left="2160" w:hanging="360"/>
+      </w:pPr>
+      <w:rPr>
+        <w:rFonts w:ascii="Wingdings" w:hAnsi="Wingdings" w:hint="default"/>
+      </w:rPr>
+    </w:lvl>
+    <w:lvl w:ilvl="3" w:tplc="04090001" w:tentative="1">
+      <w:start w:val="1"/>
+      <w:numFmt w:val="bullet"/>
+      <w:lvlText w:val=""/>
+      <w:lvlJc w:val="left"/>
+      <w:pPr>
+        <w:ind w:left="2880" w:hanging="360"/>
+      </w:pPr>
+      <w:rPr>
+        <w:rFonts w:ascii="Symbol" w:hAnsi="Symbol" w:hint="default"/>
+      </w:rPr>
+    </w:lvl>
+    <w:lvl w:ilvl="4" w:tplc="04090003" w:tentative="1">
+      <w:start w:val="1"/>
+      <w:numFmt w:val="bullet"/>
+      <w:lvlText w:val="o"/>
+      <w:lvlJc w:val="left"/>
+      <w:pPr>
+        <w:ind w:left="3600" w:hanging="360"/>
+      </w:pPr>
+      <w:rPr>
+        <w:rFonts w:ascii="Courier New" w:hAnsi="Courier New" w:cs="Courier New" w:hint="default"/>
+      </w:rPr>
+    </w:lvl>
+    <w:lvl w:ilvl="5" w:tplc="04090005" w:tentative="1">
+      <w:start w:val="1"/>
+      <w:numFmt w:val="bullet"/>
+      <w:lvlText w:val=""/>
+      <w:lvlJc w:val="left"/>
+      <w:pPr>
+        <w:ind w:left="4320" w:hanging="360"/>
+      </w:pPr>
+      <w:rPr>
+        <w:rFonts w:ascii="Wingdings" w:hAnsi="Wingdings" w:hint="default"/>
+      </w:rPr>
+    </w:lvl>
+    <w:lvl w:ilvl="6" w:tplc="04090001" w:tentative="1">
+      <w:start w:val="1"/>
+      <w:numFmt w:val="bullet"/>
+      <w:lvlText w:val=""/>
+      <w:lvlJc w:val="left"/>
+      <w:pPr>
+        <w:ind w:left="5040" w:hanging="360"/>
+      </w:pPr>
+      <w:rPr>
+        <w:rFonts w:ascii="Symbol" w:hAnsi="Symbol" w:hint="default"/>
+      </w:rPr>
+    </w:lvl>
+    <w:lvl w:ilvl="7" w:tplc="04090003" w:tentative="1">
+      <w:start w:val="1"/>
+      <w:numFmt w:val="bullet"/>
+      <w:lvlText w:val="o"/>
+      <w:lvlJc w:val="left"/>
+      <w:pPr>
+        <w:ind w:left="5760" w:hanging="360"/>
+      </w:pPr>
+      <w:rPr>
+        <w:rFonts w:ascii="Courier New" w:hAnsi="Courier New" w:cs="Courier New" w:hint="default"/>
+      </w:rPr>
+    </w:lvl>
+    <w:lvl w:ilvl="8" w:tplc="04090005" w:tentative="1">
+      <w:start w:val="1"/>
+      <w:numFmt w:val="bullet"/>
+      <w:lvlText w:val=""/>
+      <w:lvlJc w:val="left"/>
+      <w:pPr>
+        <w:ind w:left="6480" w:hanging="360"/>
+      </w:pPr>
+      <w:rPr>
+        <w:rFonts w:ascii="Wingdings" w:hAnsi="Wingdings" w:hint="default"/>
+      </w:rPr>
+    </w:lvl>
+  </w:abstractNum>
   <w:num w:numId="1" w16cid:durableId="2020236082">
     <w:abstractNumId w:val="0"/>
+  </w:num>
+  <w:num w:numId="2" w16cid:durableId="419300966">
+    <w:abstractNumId w:val="1"/>
+  </w:num>
+  <w:num w:numId="3" w16cid:durableId="939800738">
+    <w:abstractNumId w:val="2"/>
   </w:num>
 </w:numbering>
 </file>
@@ -1347,6 +6262,48 @@
       <w:contextualSpacing/>
     </w:pPr>
   </w:style>
+  <w:style w:type="character" w:styleId="Hyperlink">
+    <w:name w:val="Hyperlink"/>
+    <w:basedOn w:val="DefaultParagraphFont"/>
+    <w:uiPriority w:val="99"/>
+    <w:unhideWhenUsed/>
+    <w:rsid w:val="00B969EE"/>
+    <w:rPr>
+      <w:color w:val="0563C1" w:themeColor="hyperlink"/>
+      <w:u w:val="single"/>
+    </w:rPr>
+  </w:style>
+  <w:style w:type="character" w:styleId="UnresolvedMention">
+    <w:name w:val="Unresolved Mention"/>
+    <w:basedOn w:val="DefaultParagraphFont"/>
+    <w:uiPriority w:val="99"/>
+    <w:semiHidden/>
+    <w:unhideWhenUsed/>
+    <w:rsid w:val="00B969EE"/>
+    <w:rPr>
+      <w:color w:val="605E5C"/>
+      <w:shd w:val="clear" w:color="auto" w:fill="E1DFDD"/>
+    </w:rPr>
+  </w:style>
+  <w:style w:type="table" w:styleId="TableGrid">
+    <w:name w:val="Table Grid"/>
+    <w:basedOn w:val="TableNormal"/>
+    <w:uiPriority w:val="39"/>
+    <w:rsid w:val="00F34AA3"/>
+    <w:pPr>
+      <w:spacing w:after="0" w:line="240" w:lineRule="auto"/>
+    </w:pPr>
+    <w:tblPr>
+      <w:tblBorders>
+        <w:top w:val="single" w:sz="4" w:space="0" w:color="auto"/>
+        <w:left w:val="single" w:sz="4" w:space="0" w:color="auto"/>
+        <w:bottom w:val="single" w:sz="4" w:space="0" w:color="auto"/>
+        <w:right w:val="single" w:sz="4" w:space="0" w:color="auto"/>
+        <w:insideH w:val="single" w:sz="4" w:space="0" w:color="auto"/>
+        <w:insideV w:val="single" w:sz="4" w:space="0" w:color="auto"/>
+      </w:tblBorders>
+    </w:tblPr>
+  </w:style>
 </w:styles>
 </file>
 
